--- a/документация/PDM документация для разработчика.docx
+++ b/документация/PDM документация для разработчика.docx
@@ -2491,6 +2491,7 @@
       </w:pPr>
       <w:bookmarkStart w:id="1" w:name="_Toc3468417"/>
       <w:r>
+        <w:lastRenderedPageBreak/>
         <w:t>Терминология</w:t>
       </w:r>
       <w:bookmarkEnd w:id="1"/>
@@ -2580,21 +2581,7 @@
         <w:rPr>
           <w:i/>
         </w:rPr>
-        <w:t xml:space="preserve">Деталь - изделие, изготовленное из однородного по наименованию и марке материала, без применения сборочных операций, например, валик из одного куска металла; литой корпус; пластина из биметаллического листа; печатная плата; </w:t>
-      </w:r>
-      <w:proofErr w:type="spellStart"/>
-      <w:r>
-        <w:rPr>
-          <w:i/>
-        </w:rPr>
-        <w:t>маховичок</w:t>
-      </w:r>
-      <w:proofErr w:type="spellEnd"/>
-      <w:r>
-        <w:rPr>
-          <w:i/>
-        </w:rPr>
-        <w:t xml:space="preserve"> из пластмассы (без арматуры); отрезок кабеля или провода заданной длины. Эти же изделия, подвергнутые покрытиям (защитным или декоративным), независимо от вида, толщины и назначения покрытия, или изготовленные с применением местной сварки, пайки, склейки, сшивки и т.п., например, винт, подвергнутый хромированию; трубка, спаянная или сваренная из одного куска листового материала, коробка, склеенная из одного куска картона.</w:t>
+        <w:t>Деталь - изделие, изготовленное из однородного по наименованию и марке материала, без применения сборочных операций, например, валик из одного куска металла; литой корпус; пластина из биметаллического листа; печатная плата; маховичок из пластмассы (без арматуры); отрезок кабеля или провода заданной длины. Эти же изделия, подвергнутые покрытиям (защитным или декоративным), независимо от вида, толщины и назначения покрытия, или изготовленные с применением местной сварки, пайки, склейки, сшивки и т.п., например, винт, подвергнутый хромированию; трубка, спаянная или сваренная из одного куска листового материала, коробка, склеенная из одного куска картона.</w:t>
       </w:r>
     </w:p>
     <w:p>
@@ -2714,27 +2701,7 @@
           <w:sz w:val="23"/>
           <w:szCs w:val="23"/>
         </w:rPr>
-        <w:t xml:space="preserve">также материалы, необходимое количество которых не может быть определено разработчиком КД по размерам элементов изделия и вследствие этого устанавливается разработчиком технологической документации. К таким материалам относят, </w:t>
-      </w:r>
-      <w:proofErr w:type="gramStart"/>
-      <w:r>
-        <w:rPr>
-          <w:rFonts w:ascii="Arial???????" w:hAnsi="Arial???????" w:cs="Arial???????"/>
-          <w:i/>
-          <w:sz w:val="23"/>
-          <w:szCs w:val="23"/>
-        </w:rPr>
-        <w:t>например</w:t>
-      </w:r>
-      <w:proofErr w:type="gramEnd"/>
-      <w:r>
-        <w:rPr>
-          <w:rFonts w:ascii="Arial???????" w:hAnsi="Arial???????" w:cs="Arial???????"/>
-          <w:i/>
-          <w:sz w:val="23"/>
-          <w:szCs w:val="23"/>
-        </w:rPr>
-        <w:t>: лаки, краски, клей, смазки, замазки, припои</w:t>
+        <w:t>также материалы, необходимое количество которых не может быть определено разработчиком КД по размерам элементов изделия и вследствие этого устанавливается разработчиком технологической документации. К таким материалам относят, например: лаки, краски, клей, смазки, замазки, припои</w:t>
       </w:r>
     </w:p>
     <w:p>
@@ -2961,6 +2928,7 @@
         <w:rPr>
           <w:i/>
         </w:rPr>
+        <w:lastRenderedPageBreak/>
         <w:t>т.п.),</w:t>
       </w:r>
       <w:r>
@@ -3077,14 +3045,12 @@
         </w:rPr>
         <w:t xml:space="preserve"> </w:t>
       </w:r>
-      <w:proofErr w:type="spellStart"/>
       <w:r>
         <w:rPr>
           <w:i/>
         </w:rPr>
         <w:t>маховичок</w:t>
       </w:r>
-      <w:proofErr w:type="spellEnd"/>
       <w:r>
         <w:rPr>
           <w:i/>
@@ -4268,14 +4234,12 @@
         </w:rPr>
         <w:t xml:space="preserve"> </w:t>
       </w:r>
-      <w:proofErr w:type="gramStart"/>
       <w:r>
         <w:rPr>
           <w:i/>
         </w:rPr>
         <w:t>например</w:t>
       </w:r>
-      <w:proofErr w:type="gramEnd"/>
       <w:r>
         <w:rPr>
           <w:i/>
@@ -4452,6 +4416,7 @@
         <w:rPr>
           <w:i/>
         </w:rPr>
+        <w:lastRenderedPageBreak/>
         <w:t>для ремонта, а также документы основного комплекта записываемых в ЭСП неспецифицируемых составных</w:t>
       </w:r>
     </w:p>
@@ -4503,6 +4468,7 @@
       </w:pPr>
       <w:bookmarkStart w:id="2" w:name="_Toc3468418"/>
       <w:r>
+        <w:lastRenderedPageBreak/>
         <w:t>Основные принципы построения системы</w:t>
       </w:r>
       <w:bookmarkEnd w:id="2"/>
@@ -11827,6 +11793,7 @@
                 <w:color w:val="000000"/>
                 <w:lang w:eastAsia="ru-RU"/>
               </w:rPr>
+              <w:lastRenderedPageBreak/>
               <w:t> </w:t>
             </w:r>
           </w:p>
@@ -22121,6 +22088,7 @@
       </w:pPr>
       <w:bookmarkStart w:id="4" w:name="_Toc3468420"/>
       <w:r>
+        <w:lastRenderedPageBreak/>
         <w:t>История изменений</w:t>
       </w:r>
       <w:bookmarkEnd w:id="4"/>
@@ -22508,7 +22476,6 @@
         </w:rPr>
         <w:t xml:space="preserve">SELECT </w:t>
       </w:r>
-      <w:proofErr w:type="gramStart"/>
       <w:r>
         <w:rPr>
           <w:b/>
@@ -22516,7 +22483,6 @@
         </w:rPr>
         <w:t>DISTINCT(</w:t>
       </w:r>
-      <w:proofErr w:type="gramEnd"/>
       <w:r>
         <w:rPr>
           <w:b/>
@@ -22562,21 +22528,12 @@
         </w:rPr>
         <w:t xml:space="preserve">SELECT </w:t>
       </w:r>
-      <w:proofErr w:type="gramStart"/>
       <w:r>
         <w:rPr>
           <w:b/>
           <w:lang w:val="en-US"/>
         </w:rPr>
-        <w:t>DISTINCT(</w:t>
-      </w:r>
-      <w:proofErr w:type="gramEnd"/>
-      <w:r>
-        <w:rPr>
-          <w:b/>
-          <w:lang w:val="en-US"/>
-        </w:rPr>
-        <w:t>parent)</w:t>
+        <w:t>DISTINCT(parent)</w:t>
       </w:r>
       <w:r>
         <w:rPr>
@@ -22611,15 +22568,7 @@
         <w:t>Удаление</w:t>
       </w:r>
       <w:r>
-        <w:t xml:space="preserve"> </w:t>
-      </w:r>
-      <w:proofErr w:type="spellStart"/>
-      <w:r>
-        <w:t>допсвязей</w:t>
-      </w:r>
-      <w:proofErr w:type="spellEnd"/>
-      <w:r>
-        <w:t xml:space="preserve"> неактуальной связи</w:t>
+        <w:t xml:space="preserve"> допсвязей неактуальной связи</w:t>
       </w:r>
       <w:r>
         <w:t xml:space="preserve"> </w:t>
@@ -22665,23 +22614,7 @@
           <w:b/>
           <w:lang w:val="en-US"/>
         </w:rPr>
-        <w:t xml:space="preserve">DELETE FROM table WHERE </w:t>
-      </w:r>
-      <w:proofErr w:type="spellStart"/>
-      <w:r>
-        <w:rPr>
-          <w:b/>
-          <w:lang w:val="en-US"/>
-        </w:rPr>
-        <w:t>base_link</w:t>
-      </w:r>
-      <w:proofErr w:type="spellEnd"/>
-      <w:r>
-        <w:rPr>
-          <w:b/>
-          <w:lang w:val="en-US"/>
-        </w:rPr>
-        <w:t xml:space="preserve"> = X</w:t>
+        <w:t>DELETE FROM table WHERE base_link = X</w:t>
       </w:r>
     </w:p>
     <w:p>
@@ -22693,6 +22626,7 @@
     </w:p>
     <w:p>
       <w:r>
+        <w:lastRenderedPageBreak/>
         <w:t>Например, имеем структуру:</w:t>
       </w:r>
     </w:p>
@@ -23071,7 +23005,6 @@
                 <w:lang w:eastAsia="ru-RU"/>
               </w:rPr>
             </w:pPr>
-            <w:proofErr w:type="spellStart"/>
             <w:r>
               <w:rPr>
                 <w:rFonts w:ascii="Calibri" w:eastAsia="Times New Roman" w:hAnsi="Calibri" w:cs="Calibri"/>
@@ -23082,7 +23015,6 @@
               </w:rPr>
               <w:t>id</w:t>
             </w:r>
-            <w:proofErr w:type="spellEnd"/>
           </w:p>
         </w:tc>
         <w:tc>
@@ -23111,7 +23043,6 @@
                 <w:lang w:eastAsia="ru-RU"/>
               </w:rPr>
             </w:pPr>
-            <w:proofErr w:type="spellStart"/>
             <w:r>
               <w:rPr>
                 <w:rFonts w:ascii="Calibri" w:eastAsia="Times New Roman" w:hAnsi="Calibri" w:cs="Calibri"/>
@@ -23122,7 +23053,6 @@
               </w:rPr>
               <w:t>parent</w:t>
             </w:r>
-            <w:proofErr w:type="spellEnd"/>
           </w:p>
         </w:tc>
         <w:tc>
@@ -23151,7 +23081,6 @@
                 <w:lang w:eastAsia="ru-RU"/>
               </w:rPr>
             </w:pPr>
-            <w:proofErr w:type="spellStart"/>
             <w:r>
               <w:rPr>
                 <w:rFonts w:ascii="Calibri" w:eastAsia="Times New Roman" w:hAnsi="Calibri" w:cs="Calibri"/>
@@ -23162,7 +23091,6 @@
               </w:rPr>
               <w:t>child</w:t>
             </w:r>
-            <w:proofErr w:type="spellEnd"/>
           </w:p>
         </w:tc>
       </w:tr>
@@ -27383,20 +27311,8 @@
                 <w:color w:val="000000"/>
                 <w:lang w:eastAsia="ru-RU"/>
               </w:rPr>
-              <w:t xml:space="preserve">Таблица </w:t>
-            </w:r>
-            <w:proofErr w:type="spellStart"/>
-            <w:r>
-              <w:rPr>
-                <w:rFonts w:ascii="Calibri" w:eastAsia="Times New Roman" w:hAnsi="Calibri" w:cs="Calibri"/>
-                <w:b/>
-                <w:bCs/>
-                <w:color w:val="000000"/>
-                <w:lang w:eastAsia="ru-RU"/>
-              </w:rPr>
-              <w:t>допсвязей</w:t>
-            </w:r>
-            <w:proofErr w:type="spellEnd"/>
+              <w:t>Таблица допсвязей</w:t>
+            </w:r>
           </w:p>
         </w:tc>
       </w:tr>
@@ -27560,7 +27476,6 @@
                 <w:lang w:eastAsia="ru-RU"/>
               </w:rPr>
             </w:pPr>
-            <w:proofErr w:type="spellStart"/>
             <w:r>
               <w:rPr>
                 <w:rFonts w:ascii="Calibri" w:eastAsia="Times New Roman" w:hAnsi="Calibri" w:cs="Calibri"/>
@@ -27571,7 +27486,6 @@
               </w:rPr>
               <w:t>parent</w:t>
             </w:r>
-            <w:proofErr w:type="spellEnd"/>
           </w:p>
         </w:tc>
         <w:tc>
@@ -27600,7 +27514,6 @@
                 <w:lang w:eastAsia="ru-RU"/>
               </w:rPr>
             </w:pPr>
-            <w:proofErr w:type="spellStart"/>
             <w:r>
               <w:rPr>
                 <w:rFonts w:ascii="Calibri" w:eastAsia="Times New Roman" w:hAnsi="Calibri" w:cs="Calibri"/>
@@ -27611,7 +27524,6 @@
               </w:rPr>
               <w:t>child</w:t>
             </w:r>
-            <w:proofErr w:type="spellEnd"/>
           </w:p>
         </w:tc>
         <w:tc>
@@ -27640,7 +27552,6 @@
                 <w:lang w:eastAsia="ru-RU"/>
               </w:rPr>
             </w:pPr>
-            <w:proofErr w:type="spellStart"/>
             <w:r>
               <w:rPr>
                 <w:rFonts w:ascii="Calibri" w:eastAsia="Times New Roman" w:hAnsi="Calibri" w:cs="Calibri"/>
@@ -27651,7 +27562,6 @@
               </w:rPr>
               <w:t>base_link</w:t>
             </w:r>
-            <w:proofErr w:type="spellEnd"/>
           </w:p>
         </w:tc>
       </w:tr>
@@ -31689,15 +31599,7 @@
     </w:tbl>
     <w:p>
       <w:r>
-        <w:t xml:space="preserve">Алгоритм генерации </w:t>
-      </w:r>
-      <w:proofErr w:type="spellStart"/>
-      <w:r>
-        <w:t>допсвязей</w:t>
-      </w:r>
-      <w:proofErr w:type="spellEnd"/>
-      <w:r>
-        <w:t>:</w:t>
+        <w:t>Алгоритм генерации допсвязей:</w:t>
       </w:r>
     </w:p>
     <w:p>
@@ -31750,15 +31652,7 @@
         <w:t xml:space="preserve">- </w:t>
       </w:r>
       <w:r>
-        <w:t xml:space="preserve">перебираем родителей рекурсивными запросами и формируем для каждого запись: </w:t>
-      </w:r>
-      <w:proofErr w:type="spellStart"/>
-      <w:r>
-        <w:t>текущий_родитель</w:t>
-      </w:r>
-      <w:proofErr w:type="spellEnd"/>
-      <w:r>
-        <w:t xml:space="preserve">, </w:t>
+        <w:t xml:space="preserve">перебираем родителей рекурсивными запросами и формируем для каждого запись: текущий_родитель, </w:t>
       </w:r>
       <w:r>
         <w:rPr>
@@ -31783,61 +31677,20 @@
     </w:p>
     <w:p>
       <w:r>
-        <w:t xml:space="preserve">Генерацией </w:t>
-      </w:r>
-      <w:proofErr w:type="spellStart"/>
-      <w:r>
-        <w:t>допсвязей</w:t>
-      </w:r>
-      <w:proofErr w:type="spellEnd"/>
-      <w:r>
-        <w:t xml:space="preserve"> занимается хранимая процедура </w:t>
-      </w:r>
-      <w:proofErr w:type="spellStart"/>
-      <w:r>
-        <w:t>pdm_CREATE_CROSS_LINKS</w:t>
-      </w:r>
-      <w:proofErr w:type="spellEnd"/>
-      <w:r>
-        <w:t xml:space="preserve">, которая рекурсивно вызывает сама себя, создавая курсоры вида </w:t>
-      </w:r>
-      <w:proofErr w:type="spellStart"/>
-      <w:r>
-        <w:t>сХХХ</w:t>
-      </w:r>
-      <w:proofErr w:type="spellEnd"/>
-      <w:r>
-        <w:t xml:space="preserve"> для обработки каждой родительской связки, где XXX – </w:t>
-      </w:r>
-      <w:proofErr w:type="spellStart"/>
-      <w:r>
-        <w:t>id</w:t>
-      </w:r>
-      <w:proofErr w:type="spellEnd"/>
-      <w:r>
-        <w:t xml:space="preserve"> текущей обрабатываемой связки.</w:t>
+        <w:t xml:space="preserve">Генерацией допсвязей занимается хранимая процедура </w:t>
+      </w:r>
+      <w:r>
+        <w:t>pdm_CREATE_CROSS_LINKS, которая рекурсивно вызывает сама себя, создавая курсоры вида сХХХ для обработки каждой родительской связки, где XXX – id текущей обрабатываемой связки.</w:t>
       </w:r>
     </w:p>
     <w:p>
       <w:r>
-        <w:t xml:space="preserve">Работа через курсоры достаточно </w:t>
-      </w:r>
-      <w:proofErr w:type="spellStart"/>
-      <w:r>
-        <w:t>меделенная</w:t>
-      </w:r>
-      <w:proofErr w:type="spellEnd"/>
-      <w:r>
-        <w:t>, но побочным полезным эффектом является автоматическая отсечка цикличных ссылок в дереве. В этом случае будет создан курсор с уже существующим именем и процедура упадет с соответствующей ошибкой.</w:t>
-      </w:r>
-      <w:r>
-        <w:t xml:space="preserve"> Это используется в программе, чтобы отменить операцию привязки с ошибкой: «Не удалось привязать объект</w:t>
-      </w:r>
-      <w:proofErr w:type="gramStart"/>
-      <w:r>
-        <w:t>» .</w:t>
-      </w:r>
-      <w:proofErr w:type="gramEnd"/>
+        <w:lastRenderedPageBreak/>
+        <w:t>Работа через курсоры достаточно меделенная, но побочным полезным эффектом является автоматическая отсечка цикличных ссылок в дереве. В этом случае будет создан курсор с уже существующим именем и процедура упадет с соответствующей ошибкой.</w:t>
+      </w:r>
+      <w:r>
+        <w:t xml:space="preserve"> Это используется в программе, чтобы отменить операцию привязки с ошибкой: «Не удалось привязать объект» .</w:t>
+      </w:r>
     </w:p>
     <w:p/>
     <w:p>
@@ -31884,27 +31737,17 @@
       <w:r>
         <w:t>_</w:t>
       </w:r>
-      <w:proofErr w:type="spellStart"/>
       <w:r>
         <w:rPr>
           <w:lang w:val="en-US"/>
         </w:rPr>
         <w:t>inwork</w:t>
       </w:r>
-      <w:proofErr w:type="spellEnd"/>
       <w:r>
         <w:t>]</w:t>
       </w:r>
       <w:r>
-        <w:t xml:space="preserve">, при этом к номеру версии будет добавляться через точку номер </w:t>
-      </w:r>
-      <w:proofErr w:type="spellStart"/>
-      <w:r>
-        <w:t>подверсии</w:t>
-      </w:r>
-      <w:proofErr w:type="spellEnd"/>
-      <w:r>
-        <w:t xml:space="preserve">. Например, </w:t>
+        <w:t xml:space="preserve">, при этом к номеру версии будет добавляться через точку номер подверсии. Например, </w:t>
       </w:r>
       <w:r>
         <w:t>“3.006”</w:t>
@@ -31924,14 +31767,12 @@
       <w:r>
         <w:t>_</w:t>
       </w:r>
-      <w:proofErr w:type="spellStart"/>
       <w:r>
         <w:rPr>
           <w:lang w:val="en-US"/>
         </w:rPr>
         <w:t>inwork</w:t>
       </w:r>
-      <w:proofErr w:type="spellEnd"/>
       <w:r>
         <w:t>]</w:t>
       </w:r>
@@ -32011,15 +31852,7 @@
         <w:t>PDM</w:t>
       </w:r>
       <w:r>
-        <w:t xml:space="preserve">, чтобы с ней могли ознакомиться другие пользователи. При сохранении рабочего документа, он обновляется в файловом </w:t>
-      </w:r>
-      <w:proofErr w:type="gramStart"/>
-      <w:r>
-        <w:t>хранилище  (</w:t>
-      </w:r>
-      <w:proofErr w:type="gramEnd"/>
-      <w:r>
-        <w:t xml:space="preserve">новые версии не создаются). Но каждая полная версия хранится </w:t>
+        <w:t xml:space="preserve">, чтобы с ней могли ознакомиться другие пользователи. При сохранении рабочего документа, он обновляется в файловом хранилище  (новые версии не создаются). Но каждая полная версия хранится </w:t>
       </w:r>
       <w:r>
         <w:t>в базе</w:t>
@@ -32077,14 +31910,12 @@
       <w:r>
         <w:t>[</w:t>
       </w:r>
-      <w:proofErr w:type="spellStart"/>
       <w:r>
         <w:rPr>
           <w:lang w:val="en-US"/>
         </w:rPr>
         <w:t>FilesDB</w:t>
       </w:r>
-      <w:proofErr w:type="spellEnd"/>
       <w:r>
         <w:t>]</w:t>
       </w:r>
@@ -32094,27 +31925,17 @@
       <w:r>
         <w:t>[</w:t>
       </w:r>
-      <w:proofErr w:type="spellStart"/>
       <w:r>
         <w:rPr>
           <w:lang w:val="en-US"/>
         </w:rPr>
         <w:t>PDMFiles</w:t>
       </w:r>
-      <w:proofErr w:type="spellEnd"/>
       <w:r>
         <w:t>]</w:t>
       </w:r>
       <w:r>
-        <w:t xml:space="preserve">. Ключевым полем в таблице хранилища </w:t>
-      </w:r>
-      <w:proofErr w:type="spellStart"/>
-      <w:r>
-        <w:t>явлется</w:t>
-      </w:r>
-      <w:proofErr w:type="spellEnd"/>
-      <w:r>
-        <w:t xml:space="preserve"> </w:t>
+        <w:t xml:space="preserve">. Ключевым полем в таблице хранилища явлется </w:t>
       </w:r>
       <w:r>
         <w:rPr>
@@ -32149,7 +31970,6 @@
       <w:r>
         <w:t>_</w:t>
       </w:r>
-      <w:proofErr w:type="gramStart"/>
       <w:r>
         <w:rPr>
           <w:lang w:val="en-US"/>
@@ -32159,15 +31979,12 @@
       <w:r>
         <w:t>][</w:t>
       </w:r>
-      <w:proofErr w:type="spellStart"/>
-      <w:proofErr w:type="gramEnd"/>
       <w:r>
         <w:rPr>
           <w:lang w:val="en-US"/>
         </w:rPr>
         <w:t>fullname</w:t>
       </w:r>
-      <w:proofErr w:type="spellEnd"/>
       <w:r>
         <w:t xml:space="preserve">] </w:t>
       </w:r>
@@ -32194,29 +32011,7 @@
         <w:rPr>
           <w:b/>
         </w:rPr>
-        <w:t xml:space="preserve">НПС5.01.02.114В зав.7774 </w:t>
-      </w:r>
-      <w:proofErr w:type="spellStart"/>
-      <w:proofErr w:type="gramStart"/>
-      <w:r>
-        <w:rPr>
-          <w:b/>
-        </w:rPr>
-        <w:t>Диафрагма.cdw</w:t>
-      </w:r>
-      <w:proofErr w:type="spellEnd"/>
-      <w:r>
-        <w:rPr>
-          <w:b/>
-        </w:rPr>
-        <w:t>{</w:t>
-      </w:r>
-      <w:proofErr w:type="gramEnd"/>
-      <w:r>
-        <w:rPr>
-          <w:b/>
-        </w:rPr>
-        <w:t>1054418_1054459_1}</w:t>
+        <w:t>НПС5.01.02.114В зав.7774 Диафрагма.cdw{1054418_1054459_1}</w:t>
       </w:r>
     </w:p>
     <w:p>
@@ -32262,17 +32057,8 @@
     <w:p/>
     <w:p>
       <w:r>
-        <w:t xml:space="preserve">Для защиты от одинаковых версий, для каждого файла хранится </w:t>
-      </w:r>
-      <w:proofErr w:type="spellStart"/>
-      <w:proofErr w:type="gramStart"/>
-      <w:r>
-        <w:t>хэш</w:t>
-      </w:r>
-      <w:proofErr w:type="spellEnd"/>
-      <w:proofErr w:type="gramEnd"/>
-      <w:r>
-        <w:t xml:space="preserve"> и программа не позволяет сохранять файлы, которые не были изменены</w:t>
+        <w:lastRenderedPageBreak/>
+        <w:t>Для защиты от одинаковых версий, для каждого файла хранится хэш и программа не позволяет сохранять файлы, которые не были изменены</w:t>
       </w:r>
       <w:r>
         <w:t>.</w:t>
@@ -32376,15 +32162,7 @@
     </w:p>
     <w:p>
       <w:r>
-        <w:t xml:space="preserve">содержит миниатюры содержимого файлов, которые пользователь когда-либо просматривал. Миниатюры не хранятся в базе, а </w:t>
-      </w:r>
-      <w:proofErr w:type="spellStart"/>
-      <w:r>
-        <w:t>генерятся</w:t>
-      </w:r>
-      <w:proofErr w:type="spellEnd"/>
-      <w:r>
-        <w:t xml:space="preserve"> на лету при привязке документа (для показа в окне привязки) или при принудительном просмотре при перемещении по списку документов объекта.</w:t>
+        <w:t>содержит миниатюры содержимого файлов, которые пользователь когда-либо просматривал. Миниатюры не хранятся в базе, а генерятся на лету при привязке документа (для показа в окне привязки) или при принудительном просмотре при перемещении по списку документов объекта.</w:t>
       </w:r>
     </w:p>
     <w:p>
@@ -32398,7 +32176,6 @@
           <w:b/>
         </w:rPr>
       </w:pPr>
-      <w:proofErr w:type="gramStart"/>
       <w:r>
         <w:rPr>
           <w:b/>
@@ -32406,7 +32183,6 @@
         </w:rPr>
         <w:t>Temp</w:t>
       </w:r>
-      <w:proofErr w:type="gramEnd"/>
     </w:p>
     <w:p>
       <w:r>
@@ -32452,21 +32228,7 @@
         <w:rPr>
           <w:i/>
         </w:rPr>
-        <w:t>\[Обозначение]</w:t>
-      </w:r>
-      <w:proofErr w:type="gramStart"/>
-      <w:r>
-        <w:rPr>
-          <w:i/>
-        </w:rPr>
-        <w:t>\[</w:t>
-      </w:r>
-      <w:proofErr w:type="gramEnd"/>
-      <w:r>
-        <w:rPr>
-          <w:i/>
-        </w:rPr>
-        <w:t>Имя файла]\[Версия]\</w:t>
+        <w:t>\[Обозначение]\[Имя файла]\[Версия]\</w:t>
       </w:r>
     </w:p>
     <w:p>
@@ -32493,15 +32255,7 @@
         <w:t>Имя файла</w:t>
       </w:r>
       <w:r>
-        <w:t xml:space="preserve"> – полное имя </w:t>
-      </w:r>
-      <w:proofErr w:type="gramStart"/>
-      <w:r>
-        <w:t>файла</w:t>
-      </w:r>
-      <w:proofErr w:type="gramEnd"/>
-      <w:r>
-        <w:t xml:space="preserve"> взятого в работу</w:t>
+        <w:t xml:space="preserve"> – полное имя файла взятого в работу</w:t>
       </w:r>
     </w:p>
     <w:p>
@@ -32540,6 +32294,7 @@
         <w:pStyle w:val="2"/>
       </w:pPr>
       <w:r>
+        <w:lastRenderedPageBreak/>
         <w:t>Система прав</w:t>
       </w:r>
     </w:p>
@@ -32924,8 +32679,6 @@
         </w:rPr>
         <w:t>todata</w:t>
       </w:r>
-      <w:bookmarkStart w:id="8" w:name="_GoBack"/>
-      <w:bookmarkEnd w:id="8"/>
       <w:r>
         <w:rPr>
           <w:noProof/>
@@ -33015,6 +32768,7 @@
         <w:pStyle w:val="2"/>
       </w:pPr>
       <w:r>
+        <w:lastRenderedPageBreak/>
         <w:t>Проект</w:t>
       </w:r>
     </w:p>
@@ -33270,15 +33024,7 @@
         <w:t>объектов</w:t>
       </w:r>
       <w:r>
-        <w:t xml:space="preserve">. Так же работает и механизм </w:t>
-      </w:r>
-      <w:proofErr w:type="spellStart"/>
-      <w:r>
-        <w:t>допсвязей</w:t>
-      </w:r>
-      <w:proofErr w:type="spellEnd"/>
-      <w:r>
-        <w:t>.</w:t>
+        <w:t>. Так же работает и механизм допсвязей.</w:t>
       </w:r>
     </w:p>
     <w:p>
@@ -33321,7 +33067,11 @@
         <w:t>-</w:t>
       </w:r>
       <w:r>
-        <w:t>при отмене проекта доступ к его редактированию закрывается, полностью сохраняется его текущее состояние, а в исходной структуре никаких изменений не происходит. По сути это проект, работа с которым просто остановлена и при снятии признака архивного, работу над ним можно возобновить.</w:t>
+        <w:t xml:space="preserve">при отмене проекта доступ к его редактированию закрывается, полностью сохраняется его текущее состояние, а в исходной структуре никаких изменений не происходит. По сути это проект, </w:t>
+      </w:r>
+      <w:r>
+        <w:lastRenderedPageBreak/>
+        <w:t>работа с которым просто остановлена и при снятии признака архивного, работу над ним можно возобновить.</w:t>
       </w:r>
       <w:r>
         <w:t xml:space="preserve"> При возобновлении проекта все заблокированные позиции обновляются.</w:t>
@@ -33332,15 +33082,7 @@
         <w:t>- при успешном завершении проекта, он так же становится архивным, но при этом происходит объединение исходной структуры со всеми произведенными в рамках проекта изменениями.</w:t>
       </w:r>
       <w:r>
-        <w:t xml:space="preserve"> При этом, сканируются все остальные проекты и проверяется включение данной спецификации. Если есть, ее данные в том проекте обновляются. Это позволяет содержать все проекты в актуальном состоянии без необходимости вручную запрашивать </w:t>
-      </w:r>
-      <w:proofErr w:type="spellStart"/>
-      <w:r>
-        <w:t>апдейт</w:t>
-      </w:r>
-      <w:proofErr w:type="spellEnd"/>
-      <w:r>
-        <w:t xml:space="preserve"> проекта, если что-то внешнее изменилось.</w:t>
+        <w:t xml:space="preserve"> При этом, сканируются все остальные проекты и проверяется включение данной спецификации. Если есть, ее данные в том проекте обновляются. Это позволяет содержать все проекты в актуальном состоянии без необходимости вручную запрашивать апдейт проекта, если что-то внешнее изменилось.</w:t>
       </w:r>
     </w:p>
     <w:p>
@@ -33427,15 +33169,7 @@
     </w:p>
     <w:p>
       <w:r>
-        <w:t xml:space="preserve">Любые добавленные в рамках проекта объекты могут редактироваться как угодно и </w:t>
-      </w:r>
-      <w:proofErr w:type="gramStart"/>
-      <w:r>
-        <w:t>строить  любые</w:t>
-      </w:r>
-      <w:proofErr w:type="gramEnd"/>
-      <w:r>
-        <w:t xml:space="preserve"> структуры между собой.</w:t>
+        <w:t>Любые добавленные в рамках проекта объекты могут редактироваться как угодно и строить  любые структуры между собой.</w:t>
       </w:r>
     </w:p>
     <w:p/>
@@ -33511,7 +33245,11 @@
         <w:t>.</w:t>
       </w:r>
       <w:r>
-        <w:t xml:space="preserve"> При этом, если есть вложенные разрабатываемые другими пользователями </w:t>
+        <w:t xml:space="preserve"> При этом, если </w:t>
+      </w:r>
+      <w:r>
+        <w:lastRenderedPageBreak/>
+        <w:t xml:space="preserve">есть вложенные разрабатываемые другими пользователями </w:t>
       </w:r>
       <w:r>
         <w:t>позиции</w:t>
@@ -33633,11 +33371,12 @@
       <w:pPr>
         <w:pStyle w:val="1"/>
       </w:pPr>
-      <w:bookmarkStart w:id="9" w:name="_Toc3468424"/>
-      <w:r>
+      <w:bookmarkStart w:id="8" w:name="_Toc3468424"/>
+      <w:r>
+        <w:lastRenderedPageBreak/>
         <w:t>БАЗА ДАННЫХ</w:t>
       </w:r>
-      <w:bookmarkEnd w:id="9"/>
+      <w:bookmarkEnd w:id="8"/>
     </w:p>
     <w:p>
       <w:pPr>
@@ -33648,11 +33387,11 @@
       <w:pPr>
         <w:pStyle w:val="2"/>
       </w:pPr>
-      <w:bookmarkStart w:id="10" w:name="_Toc3468425"/>
+      <w:bookmarkStart w:id="9" w:name="_Toc3468425"/>
       <w:r>
         <w:t>Объекты</w:t>
       </w:r>
-      <w:bookmarkEnd w:id="10"/>
+      <w:bookmarkEnd w:id="9"/>
     </w:p>
     <w:p>
       <w:pPr>
@@ -33720,7 +33459,7 @@
       <w:pPr>
         <w:pStyle w:val="3"/>
       </w:pPr>
-      <w:bookmarkStart w:id="11" w:name="_Toc3468426"/>
+      <w:bookmarkStart w:id="10" w:name="_Toc3468426"/>
       <w:r>
         <w:rPr>
           <w:lang w:val="en-US"/>
@@ -33730,15 +33469,13 @@
       <w:r>
         <w:t>_</w:t>
       </w:r>
-      <w:proofErr w:type="spellStart"/>
       <w:r>
         <w:rPr>
           <w:lang w:val="en-US"/>
         </w:rPr>
         <w:t>classificator</w:t>
       </w:r>
-      <w:bookmarkEnd w:id="11"/>
-      <w:proofErr w:type="spellEnd"/>
+      <w:bookmarkEnd w:id="10"/>
     </w:p>
     <w:p>
       <w:pPr>
@@ -33848,7 +33585,6 @@
       <w:r>
         <w:tab/>
       </w:r>
-      <w:proofErr w:type="spellStart"/>
       <w:r>
         <w:rPr>
           <w:b/>
@@ -33856,7 +33592,6 @@
         </w:rPr>
         <w:t>Extratable</w:t>
       </w:r>
-      <w:proofErr w:type="spellEnd"/>
       <w:r>
         <w:t xml:space="preserve"> – </w:t>
       </w:r>
@@ -33873,14 +33608,14 @@
       <w:pPr>
         <w:pStyle w:val="3"/>
       </w:pPr>
-      <w:bookmarkStart w:id="12" w:name="_Toc3468427"/>
+      <w:bookmarkStart w:id="11" w:name="_Toc3468427"/>
       <w:r>
         <w:rPr>
           <w:lang w:val="en-US"/>
         </w:rPr>
         <w:t>Object</w:t>
       </w:r>
-      <w:bookmarkEnd w:id="12"/>
+      <w:bookmarkEnd w:id="11"/>
     </w:p>
     <w:p>
       <w:r>
@@ -33920,21 +33655,7 @@
         <w:rPr>
           <w:lang w:val="en-US"/>
         </w:rPr>
-        <w:t>(</w:t>
-      </w:r>
-      <w:proofErr w:type="spellStart"/>
-      <w:r>
-        <w:rPr>
-          <w:lang w:val="en-US"/>
-        </w:rPr>
-        <w:t>int</w:t>
-      </w:r>
-      <w:proofErr w:type="spellEnd"/>
-      <w:r>
-        <w:rPr>
-          <w:lang w:val="en-US"/>
-        </w:rPr>
-        <w:t xml:space="preserve">) </w:t>
+        <w:t xml:space="preserve">(int) </w:t>
       </w:r>
       <w:r>
         <w:rPr>
@@ -33975,14 +33696,12 @@
         </w:rPr>
         <w:t>[</w:t>
       </w:r>
-      <w:proofErr w:type="spellStart"/>
       <w:r>
         <w:rPr>
           <w:lang w:val="en-US"/>
         </w:rPr>
         <w:t>Object_classificator</w:t>
       </w:r>
-      <w:proofErr w:type="spellEnd"/>
       <w:r>
         <w:rPr>
           <w:lang w:val="en-US"/>
@@ -34019,14 +33738,12 @@
       <w:r>
         <w:t>(</w:t>
       </w:r>
-      <w:proofErr w:type="spellStart"/>
       <w:r>
         <w:rPr>
           <w:lang w:val="en-US"/>
         </w:rPr>
         <w:t>int</w:t>
       </w:r>
-      <w:proofErr w:type="spellEnd"/>
       <w:r>
         <w:t xml:space="preserve">) </w:t>
       </w:r>
@@ -34057,14 +33774,12 @@
       <w:r>
         <w:t>(</w:t>
       </w:r>
-      <w:proofErr w:type="spellStart"/>
       <w:r>
         <w:rPr>
           <w:lang w:val="en-US"/>
         </w:rPr>
         <w:t>datetime</w:t>
       </w:r>
-      <w:proofErr w:type="spellEnd"/>
       <w:r>
         <w:t xml:space="preserve">) </w:t>
       </w:r>
@@ -34082,7 +33797,6 @@
       <w:r>
         <w:tab/>
       </w:r>
-      <w:proofErr w:type="spellStart"/>
       <w:r>
         <w:rPr>
           <w:b/>
@@ -34090,21 +33804,18 @@
         </w:rPr>
         <w:t>Uid</w:t>
       </w:r>
-      <w:proofErr w:type="spellEnd"/>
       <w:r>
         <w:t xml:space="preserve"> </w:t>
       </w:r>
       <w:r>
         <w:t>(</w:t>
       </w:r>
-      <w:proofErr w:type="spellStart"/>
       <w:r>
         <w:rPr>
           <w:lang w:val="en-US"/>
         </w:rPr>
         <w:t>int</w:t>
       </w:r>
-      <w:proofErr w:type="spellEnd"/>
       <w:r>
         <w:t xml:space="preserve">) </w:t>
       </w:r>
@@ -34149,7 +33860,6 @@
       <w:r>
         <w:t>(</w:t>
       </w:r>
-      <w:proofErr w:type="gramStart"/>
       <w:r>
         <w:rPr>
           <w:lang w:val="en-US"/>
@@ -34157,11 +33867,7 @@
         <w:t>varchar</w:t>
       </w:r>
       <w:r>
-        <w:t>(</w:t>
-      </w:r>
-      <w:proofErr w:type="gramEnd"/>
-      <w:r>
-        <w:t xml:space="preserve">1000)) </w:t>
+        <w:t xml:space="preserve">(1000)) </w:t>
       </w:r>
       <w:r>
         <w:t>–</w:t>
@@ -34232,7 +33938,6 @@
       <w:r>
         <w:t>(</w:t>
       </w:r>
-      <w:proofErr w:type="gramStart"/>
       <w:r>
         <w:rPr>
           <w:lang w:val="en-US"/>
@@ -34240,11 +33945,7 @@
         <w:t>varchar</w:t>
       </w:r>
       <w:r>
-        <w:t>(</w:t>
-      </w:r>
-      <w:proofErr w:type="gramEnd"/>
-      <w:r>
-        <w:t>100))</w:t>
+        <w:t>(100))</w:t>
       </w:r>
       <w:r>
         <w:t xml:space="preserve"> </w:t>
@@ -34263,7 +33964,6 @@
       <w:r>
         <w:tab/>
       </w:r>
-      <w:proofErr w:type="spellStart"/>
       <w:r>
         <w:rPr>
           <w:b/>
@@ -34271,14 +33971,12 @@
         </w:rPr>
         <w:t>Submark</w:t>
       </w:r>
-      <w:proofErr w:type="spellEnd"/>
       <w:r>
         <w:t xml:space="preserve"> </w:t>
       </w:r>
       <w:r>
         <w:t>(</w:t>
       </w:r>
-      <w:proofErr w:type="gramStart"/>
       <w:r>
         <w:rPr>
           <w:lang w:val="en-US"/>
@@ -34286,11 +33984,7 @@
         <w:t>varchar</w:t>
       </w:r>
       <w:r>
-        <w:t>(</w:t>
-      </w:r>
-      <w:proofErr w:type="gramEnd"/>
-      <w:r>
-        <w:t>500))</w:t>
+        <w:t>(500))</w:t>
       </w:r>
       <w:r>
         <w:t xml:space="preserve"> </w:t>
@@ -34328,7 +34022,6 @@
       <w:r>
         <w:t xml:space="preserve"> (</w:t>
       </w:r>
-      <w:proofErr w:type="gramStart"/>
       <w:r>
         <w:rPr>
           <w:lang w:val="en-US"/>
@@ -34338,7 +34031,6 @@
       <w:r>
         <w:t>(</w:t>
       </w:r>
-      <w:proofErr w:type="gramEnd"/>
       <w:r>
         <w:rPr>
           <w:lang w:val="en-US"/>
@@ -34388,14 +34080,12 @@
       <w:r>
         <w:t xml:space="preserve"> (</w:t>
       </w:r>
-      <w:proofErr w:type="spellStart"/>
       <w:r>
         <w:rPr>
           <w:lang w:val="en-US"/>
         </w:rPr>
         <w:t>int</w:t>
       </w:r>
-      <w:proofErr w:type="spellEnd"/>
       <w:r>
         <w:t xml:space="preserve">) – </w:t>
       </w:r>
@@ -34420,7 +34110,6 @@
       <w:r>
         <w:t xml:space="preserve"> (</w:t>
       </w:r>
-      <w:proofErr w:type="gramStart"/>
       <w:r>
         <w:rPr>
           <w:lang w:val="en-US"/>
@@ -34428,11 +34117,7 @@
         <w:t>varchar</w:t>
       </w:r>
       <w:r>
-        <w:t>(</w:t>
-      </w:r>
-      <w:proofErr w:type="gramEnd"/>
-      <w:r>
-        <w:t xml:space="preserve">50)) – </w:t>
+        <w:t xml:space="preserve">(50)) – </w:t>
       </w:r>
       <w:r>
         <w:t>префикс типа '-01', '-02' и т.п. если данный объект является модификацией. по сути, он является отдельной копией оригинального (с таким же обозначением, без префикса) с небольшими изменениями.</w:t>
@@ -34468,14 +34153,12 @@
       <w:r>
         <w:t xml:space="preserve"> (</w:t>
       </w:r>
-      <w:proofErr w:type="spellStart"/>
       <w:r>
         <w:rPr>
           <w:lang w:val="en-US"/>
         </w:rPr>
         <w:t>int</w:t>
       </w:r>
-      <w:proofErr w:type="spellEnd"/>
       <w:r>
         <w:t>)</w:t>
       </w:r>
@@ -34538,7 +34221,7 @@
       <w:pPr>
         <w:pStyle w:val="3"/>
       </w:pPr>
-      <w:bookmarkStart w:id="13" w:name="_Toc3468428"/>
+      <w:bookmarkStart w:id="12" w:name="_Toc3468428"/>
       <w:r>
         <w:rPr>
           <w:lang w:val="en-US"/>
@@ -34554,7 +34237,7 @@
         </w:rPr>
         <w:t>history</w:t>
       </w:r>
-      <w:bookmarkEnd w:id="13"/>
+      <w:bookmarkEnd w:id="12"/>
     </w:p>
     <w:p>
       <w:r>
@@ -34580,7 +34263,6 @@
       <w:r>
         <w:tab/>
       </w:r>
-      <w:proofErr w:type="gramStart"/>
       <w:r>
         <w:rPr>
           <w:b/>
@@ -34588,21 +34270,18 @@
         </w:rPr>
         <w:t>deleted</w:t>
       </w:r>
-      <w:proofErr w:type="gramEnd"/>
       <w:r>
         <w:t xml:space="preserve"> </w:t>
       </w:r>
       <w:r>
         <w:t>(</w:t>
       </w:r>
-      <w:proofErr w:type="spellStart"/>
       <w:r>
         <w:rPr>
           <w:lang w:val="en-US"/>
         </w:rPr>
         <w:t>datetime</w:t>
       </w:r>
-      <w:proofErr w:type="spellEnd"/>
       <w:r>
         <w:t xml:space="preserve">) </w:t>
       </w:r>
@@ -34623,8 +34302,6 @@
       <w:r>
         <w:tab/>
       </w:r>
-      <w:proofErr w:type="spellStart"/>
-      <w:proofErr w:type="gramStart"/>
       <w:r>
         <w:rPr>
           <w:b/>
@@ -34632,15 +34309,12 @@
         </w:rPr>
         <w:t>huid</w:t>
       </w:r>
-      <w:proofErr w:type="spellEnd"/>
-      <w:proofErr w:type="gramEnd"/>
       <w:r>
         <w:rPr>
           <w:b/>
         </w:rPr>
         <w:t xml:space="preserve"> (</w:t>
       </w:r>
-      <w:proofErr w:type="spellStart"/>
       <w:r>
         <w:rPr>
           <w:b/>
@@ -34648,7 +34322,6 @@
         </w:rPr>
         <w:t>int</w:t>
       </w:r>
-      <w:proofErr w:type="spellEnd"/>
       <w:r>
         <w:rPr>
           <w:b/>
@@ -34696,8 +34369,6 @@
       <w:r>
         <w:tab/>
       </w:r>
-      <w:proofErr w:type="spellStart"/>
-      <w:proofErr w:type="gramStart"/>
       <w:r>
         <w:rPr>
           <w:b/>
@@ -34705,8 +34376,6 @@
         </w:rPr>
         <w:t>hcomment</w:t>
       </w:r>
-      <w:proofErr w:type="spellEnd"/>
-      <w:proofErr w:type="gramEnd"/>
       <w:r>
         <w:t xml:space="preserve"> (</w:t>
       </w:r>
@@ -34762,14 +34431,12 @@
       <w:r>
         <w:t xml:space="preserve"> (</w:t>
       </w:r>
-      <w:proofErr w:type="spellStart"/>
       <w:r>
         <w:rPr>
           <w:lang w:val="en-US"/>
         </w:rPr>
         <w:t>int</w:t>
       </w:r>
-      <w:proofErr w:type="spellEnd"/>
       <w:r>
         <w:t xml:space="preserve">) – </w:t>
       </w:r>
@@ -34811,7 +34478,6 @@
       <w:r>
         <w:tab/>
       </w:r>
-      <w:proofErr w:type="gramStart"/>
       <w:r>
         <w:rPr>
           <w:b/>
@@ -34819,18 +34485,15 @@
         </w:rPr>
         <w:t>fid</w:t>
       </w:r>
-      <w:proofErr w:type="gramEnd"/>
       <w:r>
         <w:t xml:space="preserve"> (</w:t>
       </w:r>
-      <w:proofErr w:type="spellStart"/>
       <w:r>
         <w:rPr>
           <w:lang w:val="en-US"/>
         </w:rPr>
         <w:t>int</w:t>
       </w:r>
-      <w:proofErr w:type="spellEnd"/>
       <w:r>
         <w:t>) – [</w:t>
       </w:r>
@@ -34907,11 +34570,11 @@
       <w:pPr>
         <w:pStyle w:val="2"/>
       </w:pPr>
-      <w:bookmarkStart w:id="14" w:name="_Toc3468429"/>
+      <w:bookmarkStart w:id="13" w:name="_Toc3468429"/>
       <w:r>
         <w:t>Структура изделий (конструкторская документация)</w:t>
       </w:r>
-      <w:bookmarkEnd w:id="14"/>
+      <w:bookmarkEnd w:id="13"/>
     </w:p>
     <w:p>
       <w:r>
@@ -34981,14 +34644,14 @@
       <w:pPr>
         <w:pStyle w:val="3"/>
       </w:pPr>
-      <w:bookmarkStart w:id="15" w:name="_Toc3468430"/>
+      <w:bookmarkStart w:id="14" w:name="_Toc3468430"/>
       <w:r>
         <w:rPr>
           <w:lang w:val="en-US"/>
         </w:rPr>
         <w:t>Structure</w:t>
       </w:r>
-      <w:bookmarkEnd w:id="15"/>
+      <w:bookmarkEnd w:id="14"/>
     </w:p>
     <w:p>
       <w:r>
@@ -35030,14 +34693,12 @@
       <w:r>
         <w:t>(</w:t>
       </w:r>
-      <w:proofErr w:type="spellStart"/>
       <w:r>
         <w:rPr>
           <w:lang w:val="en-US"/>
         </w:rPr>
         <w:t>int</w:t>
       </w:r>
-      <w:proofErr w:type="spellEnd"/>
       <w:r>
         <w:t xml:space="preserve">) </w:t>
       </w:r>
@@ -35068,14 +34729,12 @@
       <w:r>
         <w:t>(</w:t>
       </w:r>
-      <w:proofErr w:type="spellStart"/>
       <w:r>
         <w:rPr>
           <w:lang w:val="en-US"/>
         </w:rPr>
         <w:t>int</w:t>
       </w:r>
-      <w:proofErr w:type="spellEnd"/>
       <w:r>
         <w:t xml:space="preserve">) </w:t>
       </w:r>
@@ -35127,6 +34786,7 @@
         <w:pStyle w:val="a3"/>
       </w:pPr>
       <w:r>
+        <w:lastRenderedPageBreak/>
         <w:tab/>
       </w:r>
       <w:r>
@@ -35142,14 +34802,12 @@
       <w:r>
         <w:t>(</w:t>
       </w:r>
-      <w:proofErr w:type="spellStart"/>
       <w:r>
         <w:rPr>
           <w:lang w:val="en-US"/>
         </w:rPr>
         <w:t>datetime</w:t>
       </w:r>
-      <w:proofErr w:type="spellEnd"/>
       <w:r>
         <w:t xml:space="preserve">) </w:t>
       </w:r>
@@ -35167,7 +34825,6 @@
       <w:r>
         <w:tab/>
       </w:r>
-      <w:proofErr w:type="spellStart"/>
       <w:r>
         <w:rPr>
           <w:b/>
@@ -35175,21 +34832,18 @@
         </w:rPr>
         <w:t>Uid</w:t>
       </w:r>
-      <w:proofErr w:type="spellEnd"/>
       <w:r>
         <w:t xml:space="preserve"> </w:t>
       </w:r>
       <w:r>
         <w:t>(</w:t>
       </w:r>
-      <w:proofErr w:type="spellStart"/>
       <w:r>
         <w:rPr>
           <w:lang w:val="en-US"/>
         </w:rPr>
         <w:t>int</w:t>
       </w:r>
-      <w:proofErr w:type="spellEnd"/>
       <w:r>
         <w:t xml:space="preserve">) </w:t>
       </w:r>
@@ -35208,7 +34862,7 @@
       <w:pPr>
         <w:pStyle w:val="3"/>
       </w:pPr>
-      <w:bookmarkStart w:id="16" w:name="_Toc3468431"/>
+      <w:bookmarkStart w:id="15" w:name="_Toc3468431"/>
       <w:r>
         <w:rPr>
           <w:lang w:val="en-US"/>
@@ -35224,7 +34878,7 @@
         </w:rPr>
         <w:t>history</w:t>
       </w:r>
-      <w:bookmarkEnd w:id="16"/>
+      <w:bookmarkEnd w:id="15"/>
     </w:p>
     <w:p>
       <w:r>
@@ -35253,7 +34907,6 @@
       <w:r>
         <w:tab/>
       </w:r>
-      <w:proofErr w:type="gramStart"/>
       <w:r>
         <w:rPr>
           <w:b/>
@@ -35261,21 +34914,18 @@
         </w:rPr>
         <w:t>deleted</w:t>
       </w:r>
-      <w:proofErr w:type="gramEnd"/>
       <w:r>
         <w:t xml:space="preserve"> </w:t>
       </w:r>
       <w:r>
         <w:t>(</w:t>
       </w:r>
-      <w:proofErr w:type="spellStart"/>
       <w:r>
         <w:rPr>
           <w:lang w:val="en-US"/>
         </w:rPr>
         <w:t>datetime</w:t>
       </w:r>
-      <w:proofErr w:type="spellEnd"/>
       <w:r>
         <w:t xml:space="preserve">) </w:t>
       </w:r>
@@ -35296,8 +34946,6 @@
       <w:r>
         <w:tab/>
       </w:r>
-      <w:proofErr w:type="spellStart"/>
-      <w:proofErr w:type="gramStart"/>
       <w:r>
         <w:rPr>
           <w:b/>
@@ -35305,15 +34953,12 @@
         </w:rPr>
         <w:t>huid</w:t>
       </w:r>
-      <w:proofErr w:type="spellEnd"/>
-      <w:proofErr w:type="gramEnd"/>
       <w:r>
         <w:rPr>
           <w:b/>
         </w:rPr>
         <w:t xml:space="preserve"> (</w:t>
       </w:r>
-      <w:proofErr w:type="spellStart"/>
       <w:r>
         <w:rPr>
           <w:b/>
@@ -35321,7 +34966,6 @@
         </w:rPr>
         <w:t>int</w:t>
       </w:r>
-      <w:proofErr w:type="spellEnd"/>
       <w:r>
         <w:rPr>
           <w:b/>
@@ -35369,8 +35013,6 @@
       <w:r>
         <w:tab/>
       </w:r>
-      <w:proofErr w:type="spellStart"/>
-      <w:proofErr w:type="gramStart"/>
       <w:r>
         <w:rPr>
           <w:b/>
@@ -35378,8 +35020,6 @@
         </w:rPr>
         <w:t>hcomment</w:t>
       </w:r>
-      <w:proofErr w:type="spellEnd"/>
-      <w:proofErr w:type="gramEnd"/>
       <w:r>
         <w:t xml:space="preserve"> (</w:t>
       </w:r>
@@ -35435,14 +35075,12 @@
       <w:r>
         <w:t xml:space="preserve"> (</w:t>
       </w:r>
-      <w:proofErr w:type="spellStart"/>
       <w:r>
         <w:rPr>
           <w:lang w:val="en-US"/>
         </w:rPr>
         <w:t>int</w:t>
       </w:r>
-      <w:proofErr w:type="spellEnd"/>
       <w:r>
         <w:t xml:space="preserve">) – </w:t>
       </w:r>
@@ -35484,7 +35122,6 @@
       <w:r>
         <w:tab/>
       </w:r>
-      <w:proofErr w:type="gramStart"/>
       <w:r>
         <w:rPr>
           <w:b/>
@@ -35492,18 +35129,15 @@
         </w:rPr>
         <w:t>fid</w:t>
       </w:r>
-      <w:proofErr w:type="gramEnd"/>
       <w:r>
         <w:t xml:space="preserve"> (</w:t>
       </w:r>
-      <w:proofErr w:type="spellStart"/>
       <w:r>
         <w:rPr>
           <w:lang w:val="en-US"/>
         </w:rPr>
         <w:t>int</w:t>
       </w:r>
-      <w:proofErr w:type="spellEnd"/>
       <w:r>
         <w:t>) – [</w:t>
       </w:r>
@@ -35593,7 +35227,7 @@
       <w:pPr>
         <w:pStyle w:val="3"/>
       </w:pPr>
-      <w:bookmarkStart w:id="17" w:name="_Toc3468432"/>
+      <w:bookmarkStart w:id="16" w:name="_Toc3468432"/>
       <w:r>
         <w:rPr>
           <w:lang w:val="en-US"/>
@@ -35609,7 +35243,7 @@
         </w:rPr>
         <w:t>cross</w:t>
       </w:r>
-      <w:bookmarkEnd w:id="17"/>
+      <w:bookmarkEnd w:id="16"/>
     </w:p>
     <w:p>
       <w:r>
@@ -35724,14 +35358,12 @@
       <w:r>
         <w:t xml:space="preserve"> (</w:t>
       </w:r>
-      <w:proofErr w:type="spellStart"/>
       <w:r>
         <w:rPr>
           <w:lang w:val="en-US"/>
         </w:rPr>
         <w:t>int</w:t>
       </w:r>
-      <w:proofErr w:type="spellEnd"/>
       <w:r>
         <w:t xml:space="preserve">) – </w:t>
       </w:r>
@@ -35776,7 +35408,6 @@
       <w:r>
         <w:tab/>
       </w:r>
-      <w:proofErr w:type="gramStart"/>
       <w:r>
         <w:rPr>
           <w:b/>
@@ -35784,18 +35415,15 @@
         </w:rPr>
         <w:t>parent</w:t>
       </w:r>
-      <w:proofErr w:type="gramEnd"/>
       <w:r>
         <w:t xml:space="preserve"> (</w:t>
       </w:r>
-      <w:proofErr w:type="spellStart"/>
       <w:r>
         <w:rPr>
           <w:lang w:val="en-US"/>
         </w:rPr>
         <w:t>int</w:t>
       </w:r>
-      <w:proofErr w:type="spellEnd"/>
       <w:r>
         <w:t xml:space="preserve">) – </w:t>
       </w:r>
@@ -35813,7 +35441,6 @@
       <w:r>
         <w:tab/>
       </w:r>
-      <w:proofErr w:type="gramStart"/>
       <w:r>
         <w:rPr>
           <w:b/>
@@ -35821,18 +35448,15 @@
         </w:rPr>
         <w:t>child</w:t>
       </w:r>
-      <w:proofErr w:type="gramEnd"/>
       <w:r>
         <w:t xml:space="preserve"> (</w:t>
       </w:r>
-      <w:proofErr w:type="spellStart"/>
       <w:r>
         <w:rPr>
           <w:lang w:val="en-US"/>
         </w:rPr>
         <w:t>int</w:t>
       </w:r>
-      <w:proofErr w:type="spellEnd"/>
       <w:r>
         <w:t xml:space="preserve">) – </w:t>
       </w:r>
@@ -35865,28 +35489,20 @@
         <w:rPr>
           <w:i/>
         </w:rPr>
-        <w:t xml:space="preserve">Подробно о механизме дополнительных </w:t>
-      </w:r>
-      <w:proofErr w:type="gramStart"/>
+        <w:t>Подробно о механизме дополнительных ссылок</w:t>
+      </w:r>
       <w:r>
         <w:rPr>
           <w:i/>
         </w:rPr>
-        <w:t>ссылок</w:t>
+        <w:t xml:space="preserve"> </w:t>
       </w:r>
       <w:r>
         <w:rPr>
           <w:i/>
         </w:rPr>
-        <w:t xml:space="preserve"> </w:t>
-      </w:r>
-      <w:r>
-        <w:rPr>
-          <w:i/>
-        </w:rPr>
         <w:t>.</w:t>
       </w:r>
-      <w:proofErr w:type="gramEnd"/>
     </w:p>
     <w:p>
       <w:pPr>
@@ -35899,18 +35515,14 @@
       <w:pPr>
         <w:pStyle w:val="3"/>
       </w:pPr>
-      <w:bookmarkStart w:id="18" w:name="_Toc3468433"/>
-      <w:proofErr w:type="spellStart"/>
-      <w:proofErr w:type="gramStart"/>
+      <w:bookmarkStart w:id="17" w:name="_Toc3468433"/>
       <w:r>
         <w:rPr>
           <w:lang w:val="en-US"/>
         </w:rPr>
         <w:t>vObject</w:t>
       </w:r>
-      <w:bookmarkEnd w:id="18"/>
-      <w:proofErr w:type="spellEnd"/>
-      <w:proofErr w:type="gramEnd"/>
+      <w:bookmarkEnd w:id="17"/>
     </w:p>
     <w:p>
       <w:r>
@@ -36056,7 +35668,6 @@
           <w:szCs w:val="19"/>
         </w:rPr>
       </w:pPr>
-      <w:proofErr w:type="spellStart"/>
       <w:r>
         <w:rPr>
           <w:rFonts w:ascii="Consolas" w:hAnsi="Consolas" w:cs="Consolas"/>
@@ -36066,7 +35677,6 @@
         </w:rPr>
         <w:t>dbo</w:t>
       </w:r>
-      <w:proofErr w:type="spellEnd"/>
       <w:r>
         <w:rPr>
           <w:rFonts w:ascii="Consolas" w:hAnsi="Consolas" w:cs="Consolas"/>
@@ -36123,7 +35733,6 @@
           <w:szCs w:val="19"/>
         </w:rPr>
       </w:pPr>
-      <w:proofErr w:type="spellStart"/>
       <w:r>
         <w:rPr>
           <w:rFonts w:ascii="Consolas" w:hAnsi="Consolas" w:cs="Consolas"/>
@@ -36133,7 +35742,6 @@
         </w:rPr>
         <w:t>dbo</w:t>
       </w:r>
-      <w:proofErr w:type="spellEnd"/>
       <w:r>
         <w:rPr>
           <w:rFonts w:ascii="Consolas" w:hAnsi="Consolas" w:cs="Consolas"/>
@@ -36241,7 +35849,6 @@
         </w:rPr>
         <w:t>_</w:t>
       </w:r>
-      <w:proofErr w:type="spellStart"/>
       <w:r>
         <w:rPr>
           <w:rFonts w:ascii="Consolas" w:hAnsi="Consolas" w:cs="Consolas"/>
@@ -36251,7 +35858,6 @@
         </w:rPr>
         <w:t>classificator</w:t>
       </w:r>
-      <w:proofErr w:type="spellEnd"/>
       <w:r>
         <w:rPr>
           <w:rFonts w:ascii="Consolas" w:hAnsi="Consolas" w:cs="Consolas"/>
@@ -36274,7 +35880,6 @@
           <w:szCs w:val="19"/>
         </w:rPr>
       </w:pPr>
-      <w:proofErr w:type="spellStart"/>
       <w:r>
         <w:rPr>
           <w:rFonts w:ascii="Consolas" w:hAnsi="Consolas" w:cs="Consolas"/>
@@ -36284,7 +35889,6 @@
         </w:rPr>
         <w:t>dbo</w:t>
       </w:r>
-      <w:proofErr w:type="spellEnd"/>
       <w:r>
         <w:rPr>
           <w:rFonts w:ascii="Consolas" w:hAnsi="Consolas" w:cs="Consolas"/>
@@ -36349,7 +35953,6 @@
           <w:szCs w:val="19"/>
         </w:rPr>
       </w:pPr>
-      <w:proofErr w:type="spellStart"/>
       <w:r>
         <w:rPr>
           <w:rFonts w:ascii="Consolas" w:hAnsi="Consolas" w:cs="Consolas"/>
@@ -36359,7 +35962,6 @@
         </w:rPr>
         <w:t>dbo</w:t>
       </w:r>
-      <w:proofErr w:type="spellEnd"/>
       <w:r>
         <w:rPr>
           <w:rFonts w:ascii="Consolas" w:hAnsi="Consolas" w:cs="Consolas"/>
@@ -36424,7 +36026,6 @@
           <w:szCs w:val="19"/>
         </w:rPr>
       </w:pPr>
-      <w:proofErr w:type="spellStart"/>
       <w:r>
         <w:rPr>
           <w:rFonts w:ascii="Consolas" w:hAnsi="Consolas" w:cs="Consolas"/>
@@ -36434,7 +36035,6 @@
         </w:rPr>
         <w:t>dbo</w:t>
       </w:r>
-      <w:proofErr w:type="spellEnd"/>
       <w:r>
         <w:rPr>
           <w:rFonts w:ascii="Consolas" w:hAnsi="Consolas" w:cs="Consolas"/>
@@ -36515,8 +36115,6 @@
           <w:szCs w:val="19"/>
         </w:rPr>
       </w:pPr>
-      <w:proofErr w:type="spellStart"/>
-      <w:proofErr w:type="gramStart"/>
       <w:r>
         <w:rPr>
           <w:rFonts w:ascii="Consolas" w:hAnsi="Consolas" w:cs="Consolas"/>
@@ -36526,7 +36124,6 @@
         </w:rPr>
         <w:t>dbo</w:t>
       </w:r>
-      <w:proofErr w:type="spellEnd"/>
       <w:r>
         <w:rPr>
           <w:rFonts w:ascii="Consolas" w:hAnsi="Consolas" w:cs="Consolas"/>
@@ -36561,7 +36158,6 @@
         </w:rPr>
         <w:t>id</w:t>
       </w:r>
-      <w:proofErr w:type="gramEnd"/>
       <w:r>
         <w:rPr>
           <w:rFonts w:ascii="Consolas" w:hAnsi="Consolas" w:cs="Consolas"/>
@@ -36587,7 +36183,6 @@
         </w:rPr>
         <w:t xml:space="preserve"> </w:t>
       </w:r>
-      <w:proofErr w:type="spellStart"/>
       <w:r>
         <w:rPr>
           <w:rFonts w:ascii="Consolas" w:hAnsi="Consolas" w:cs="Consolas"/>
@@ -36597,7 +36192,6 @@
         </w:rPr>
         <w:t>lId</w:t>
       </w:r>
-      <w:proofErr w:type="spellEnd"/>
       <w:r>
         <w:rPr>
           <w:rFonts w:ascii="Consolas" w:hAnsi="Consolas" w:cs="Consolas"/>
@@ -36645,8 +36239,6 @@
           <w:szCs w:val="19"/>
         </w:rPr>
       </w:pPr>
-      <w:proofErr w:type="spellStart"/>
-      <w:proofErr w:type="gramStart"/>
       <w:r>
         <w:rPr>
           <w:rFonts w:ascii="Consolas" w:hAnsi="Consolas" w:cs="Consolas"/>
@@ -36656,7 +36248,6 @@
         </w:rPr>
         <w:t>dbo</w:t>
       </w:r>
-      <w:proofErr w:type="spellEnd"/>
       <w:r>
         <w:rPr>
           <w:rFonts w:ascii="Consolas" w:hAnsi="Consolas" w:cs="Consolas"/>
@@ -36682,7 +36273,6 @@
         </w:rPr>
         <w:t>.</w:t>
       </w:r>
-      <w:proofErr w:type="spellStart"/>
       <w:r>
         <w:rPr>
           <w:rFonts w:ascii="Consolas" w:hAnsi="Consolas" w:cs="Consolas"/>
@@ -36692,8 +36282,6 @@
         </w:rPr>
         <w:t>uid</w:t>
       </w:r>
-      <w:proofErr w:type="spellEnd"/>
-      <w:proofErr w:type="gramEnd"/>
       <w:r>
         <w:rPr>
           <w:rFonts w:ascii="Consolas" w:hAnsi="Consolas" w:cs="Consolas"/>
@@ -36719,7 +36307,6 @@
         </w:rPr>
         <w:t xml:space="preserve"> </w:t>
       </w:r>
-      <w:proofErr w:type="spellStart"/>
       <w:r>
         <w:rPr>
           <w:rFonts w:ascii="Consolas" w:hAnsi="Consolas" w:cs="Consolas"/>
@@ -36729,7 +36316,6 @@
         </w:rPr>
         <w:t>oUid</w:t>
       </w:r>
-      <w:proofErr w:type="spellEnd"/>
       <w:r>
         <w:rPr>
           <w:rFonts w:ascii="Consolas" w:hAnsi="Consolas" w:cs="Consolas"/>
@@ -36760,8 +36346,6 @@
           <w:szCs w:val="19"/>
         </w:rPr>
       </w:pPr>
-      <w:proofErr w:type="spellStart"/>
-      <w:proofErr w:type="gramStart"/>
       <w:r>
         <w:rPr>
           <w:rFonts w:ascii="Consolas" w:hAnsi="Consolas" w:cs="Consolas"/>
@@ -36771,7 +36355,6 @@
         </w:rPr>
         <w:t>dbo</w:t>
       </w:r>
-      <w:proofErr w:type="spellEnd"/>
       <w:r>
         <w:rPr>
           <w:rFonts w:ascii="Consolas" w:hAnsi="Consolas" w:cs="Consolas"/>
@@ -36797,7 +36380,6 @@
         </w:rPr>
         <w:t>.</w:t>
       </w:r>
-      <w:proofErr w:type="spellStart"/>
       <w:r>
         <w:rPr>
           <w:rFonts w:ascii="Consolas" w:hAnsi="Consolas" w:cs="Consolas"/>
@@ -36807,8 +36389,6 @@
         </w:rPr>
         <w:t>uid</w:t>
       </w:r>
-      <w:proofErr w:type="spellEnd"/>
-      <w:proofErr w:type="gramEnd"/>
       <w:r>
         <w:rPr>
           <w:rFonts w:ascii="Consolas" w:hAnsi="Consolas" w:cs="Consolas"/>
@@ -36834,7 +36414,6 @@
         </w:rPr>
         <w:t xml:space="preserve"> </w:t>
       </w:r>
-      <w:proofErr w:type="spellStart"/>
       <w:r>
         <w:rPr>
           <w:rFonts w:ascii="Consolas" w:hAnsi="Consolas" w:cs="Consolas"/>
@@ -36844,7 +36423,6 @@
         </w:rPr>
         <w:t>lUid</w:t>
       </w:r>
-      <w:proofErr w:type="spellEnd"/>
       <w:r>
         <w:rPr>
           <w:rFonts w:ascii="Consolas" w:hAnsi="Consolas" w:cs="Consolas"/>
@@ -36875,8 +36453,6 @@
           <w:szCs w:val="19"/>
         </w:rPr>
       </w:pPr>
-      <w:proofErr w:type="spellStart"/>
-      <w:proofErr w:type="gramStart"/>
       <w:r>
         <w:rPr>
           <w:rFonts w:ascii="Consolas" w:hAnsi="Consolas" w:cs="Consolas"/>
@@ -36886,7 +36462,6 @@
         </w:rPr>
         <w:t>dbo</w:t>
       </w:r>
-      <w:proofErr w:type="spellEnd"/>
       <w:r>
         <w:rPr>
           <w:rFonts w:ascii="Consolas" w:hAnsi="Consolas" w:cs="Consolas"/>
@@ -36921,7 +36496,6 @@
         </w:rPr>
         <w:t>created</w:t>
       </w:r>
-      <w:proofErr w:type="gramEnd"/>
       <w:r>
         <w:rPr>
           <w:rFonts w:ascii="Consolas" w:hAnsi="Consolas" w:cs="Consolas"/>
@@ -36947,7 +36521,6 @@
         </w:rPr>
         <w:t xml:space="preserve"> </w:t>
       </w:r>
-      <w:proofErr w:type="spellStart"/>
       <w:r>
         <w:rPr>
           <w:rFonts w:ascii="Consolas" w:hAnsi="Consolas" w:cs="Consolas"/>
@@ -36957,7 +36530,6 @@
         </w:rPr>
         <w:t>oCreated</w:t>
       </w:r>
-      <w:proofErr w:type="spellEnd"/>
       <w:r>
         <w:rPr>
           <w:rFonts w:ascii="Consolas" w:hAnsi="Consolas" w:cs="Consolas"/>
@@ -36980,18 +36552,16 @@
           <w:szCs w:val="19"/>
         </w:rPr>
       </w:pPr>
-      <w:proofErr w:type="spellStart"/>
-      <w:proofErr w:type="gramStart"/>
-      <w:r>
-        <w:rPr>
-          <w:rFonts w:ascii="Consolas" w:hAnsi="Consolas" w:cs="Consolas"/>
-          <w:sz w:val="19"/>
-          <w:szCs w:val="19"/>
-          <w:lang w:val="en-US"/>
-        </w:rPr>
+      <w:r>
+        <w:rPr>
+          <w:rFonts w:ascii="Consolas" w:hAnsi="Consolas" w:cs="Consolas"/>
+          <w:sz w:val="19"/>
+          <w:szCs w:val="19"/>
+          <w:lang w:val="en-US"/>
+        </w:rPr>
+        <w:lastRenderedPageBreak/>
         <w:t>dbo</w:t>
       </w:r>
-      <w:proofErr w:type="spellEnd"/>
       <w:r>
         <w:rPr>
           <w:rFonts w:ascii="Consolas" w:hAnsi="Consolas" w:cs="Consolas"/>
@@ -37026,7 +36596,6 @@
         </w:rPr>
         <w:t>created</w:t>
       </w:r>
-      <w:proofErr w:type="gramEnd"/>
       <w:r>
         <w:rPr>
           <w:rFonts w:ascii="Consolas" w:hAnsi="Consolas" w:cs="Consolas"/>
@@ -37052,7 +36621,6 @@
         </w:rPr>
         <w:t xml:space="preserve"> </w:t>
       </w:r>
-      <w:proofErr w:type="spellStart"/>
       <w:r>
         <w:rPr>
           <w:rFonts w:ascii="Consolas" w:hAnsi="Consolas" w:cs="Consolas"/>
@@ -37062,7 +36630,6 @@
         </w:rPr>
         <w:t>lCreated</w:t>
       </w:r>
-      <w:proofErr w:type="spellEnd"/>
       <w:r>
         <w:rPr>
           <w:rFonts w:ascii="Consolas" w:hAnsi="Consolas" w:cs="Consolas"/>
@@ -37085,7 +36652,6 @@
           <w:szCs w:val="19"/>
         </w:rPr>
       </w:pPr>
-      <w:proofErr w:type="spellStart"/>
       <w:r>
         <w:rPr>
           <w:rFonts w:ascii="Consolas" w:hAnsi="Consolas" w:cs="Consolas"/>
@@ -37095,7 +36661,6 @@
         </w:rPr>
         <w:t>dbo</w:t>
       </w:r>
-      <w:proofErr w:type="spellEnd"/>
       <w:r>
         <w:rPr>
           <w:rFonts w:ascii="Consolas" w:hAnsi="Consolas" w:cs="Consolas"/>
@@ -37160,7 +36725,6 @@
           <w:szCs w:val="19"/>
         </w:rPr>
       </w:pPr>
-      <w:proofErr w:type="spellStart"/>
       <w:r>
         <w:rPr>
           <w:rFonts w:ascii="Consolas" w:hAnsi="Consolas" w:cs="Consolas"/>
@@ -37170,7 +36734,6 @@
         </w:rPr>
         <w:t>dbo</w:t>
       </w:r>
-      <w:proofErr w:type="spellEnd"/>
       <w:r>
         <w:rPr>
           <w:rFonts w:ascii="Consolas" w:hAnsi="Consolas" w:cs="Consolas"/>
@@ -37244,7 +36807,6 @@
           <w:szCs w:val="19"/>
         </w:rPr>
       </w:pPr>
-      <w:proofErr w:type="spellStart"/>
       <w:r>
         <w:rPr>
           <w:rFonts w:ascii="Consolas" w:hAnsi="Consolas" w:cs="Consolas"/>
@@ -37254,7 +36816,6 @@
         </w:rPr>
         <w:t>dbo</w:t>
       </w:r>
-      <w:proofErr w:type="spellEnd"/>
       <w:r>
         <w:rPr>
           <w:rFonts w:ascii="Consolas" w:hAnsi="Consolas" w:cs="Consolas"/>
@@ -37311,7 +36872,6 @@
           <w:szCs w:val="19"/>
         </w:rPr>
       </w:pPr>
-      <w:proofErr w:type="spellStart"/>
       <w:r>
         <w:rPr>
           <w:rFonts w:ascii="Consolas" w:hAnsi="Consolas" w:cs="Consolas"/>
@@ -37321,7 +36881,6 @@
         </w:rPr>
         <w:t>dbo</w:t>
       </w:r>
-      <w:proofErr w:type="spellEnd"/>
       <w:r>
         <w:rPr>
           <w:rFonts w:ascii="Consolas" w:hAnsi="Consolas" w:cs="Consolas"/>
@@ -37387,7 +36946,6 @@
           <w:szCs w:val="19"/>
         </w:rPr>
       </w:pPr>
-      <w:proofErr w:type="spellStart"/>
       <w:r>
         <w:rPr>
           <w:rFonts w:ascii="Consolas" w:hAnsi="Consolas" w:cs="Consolas"/>
@@ -37397,7 +36955,6 @@
         </w:rPr>
         <w:t>dbo</w:t>
       </w:r>
-      <w:proofErr w:type="spellEnd"/>
       <w:r>
         <w:rPr>
           <w:rFonts w:ascii="Consolas" w:hAnsi="Consolas" w:cs="Consolas"/>
@@ -37463,7 +37020,6 @@
           <w:szCs w:val="19"/>
         </w:rPr>
       </w:pPr>
-      <w:proofErr w:type="spellStart"/>
       <w:r>
         <w:rPr>
           <w:rFonts w:ascii="Consolas" w:hAnsi="Consolas" w:cs="Consolas"/>
@@ -37473,7 +37029,6 @@
         </w:rPr>
         <w:t>dbo</w:t>
       </w:r>
-      <w:proofErr w:type="spellEnd"/>
       <w:r>
         <w:rPr>
           <w:rFonts w:ascii="Consolas" w:hAnsi="Consolas" w:cs="Consolas"/>
@@ -37547,7 +37102,6 @@
           <w:szCs w:val="19"/>
         </w:rPr>
       </w:pPr>
-      <w:proofErr w:type="spellStart"/>
       <w:r>
         <w:rPr>
           <w:rFonts w:ascii="Consolas" w:hAnsi="Consolas" w:cs="Consolas"/>
@@ -37557,7 +37111,6 @@
         </w:rPr>
         <w:t>dbo</w:t>
       </w:r>
-      <w:proofErr w:type="spellEnd"/>
       <w:r>
         <w:rPr>
           <w:rFonts w:ascii="Consolas" w:hAnsi="Consolas" w:cs="Consolas"/>
@@ -37614,7 +37167,6 @@
           <w:szCs w:val="19"/>
         </w:rPr>
       </w:pPr>
-      <w:proofErr w:type="spellStart"/>
       <w:r>
         <w:rPr>
           <w:rFonts w:ascii="Consolas" w:hAnsi="Consolas" w:cs="Consolas"/>
@@ -37624,7 +37176,6 @@
         </w:rPr>
         <w:t>dbo</w:t>
       </w:r>
-      <w:proofErr w:type="spellEnd"/>
       <w:r>
         <w:rPr>
           <w:rFonts w:ascii="Consolas" w:hAnsi="Consolas" w:cs="Consolas"/>
@@ -37650,7 +37201,6 @@
         </w:rPr>
         <w:t>.</w:t>
       </w:r>
-      <w:proofErr w:type="spellStart"/>
       <w:r>
         <w:rPr>
           <w:rFonts w:ascii="Consolas" w:hAnsi="Consolas" w:cs="Consolas"/>
@@ -37660,7 +37210,6 @@
         </w:rPr>
         <w:t>submark</w:t>
       </w:r>
-      <w:proofErr w:type="spellEnd"/>
       <w:r>
         <w:rPr>
           <w:rFonts w:ascii="Consolas" w:hAnsi="Consolas" w:cs="Consolas"/>
@@ -37679,11 +37228,11 @@
       <w:pPr>
         <w:pStyle w:val="2"/>
       </w:pPr>
-      <w:bookmarkStart w:id="19" w:name="_Toc3468434"/>
+      <w:bookmarkStart w:id="18" w:name="_Toc3468434"/>
       <w:r>
         <w:t>Структура рабочего стола</w:t>
       </w:r>
-      <w:bookmarkEnd w:id="19"/>
+      <w:bookmarkEnd w:id="18"/>
     </w:p>
     <w:p>
       <w:r>
@@ -37793,11 +37342,11 @@
       <w:pPr>
         <w:pStyle w:val="2"/>
       </w:pPr>
-      <w:bookmarkStart w:id="20" w:name="_Toc3468435"/>
+      <w:bookmarkStart w:id="19" w:name="_Toc3468435"/>
       <w:r>
         <w:t>Версии документов</w:t>
       </w:r>
-      <w:bookmarkEnd w:id="20"/>
+      <w:bookmarkEnd w:id="19"/>
     </w:p>
     <w:p>
       <w:r>
@@ -37820,6 +37369,7 @@
           <w:b/>
           <w:color w:val="FF0000"/>
         </w:rPr>
+        <w:lastRenderedPageBreak/>
         <w:t>Устарело</w:t>
       </w:r>
       <w:r>
@@ -37950,7 +37500,7 @@
       <w:pPr>
         <w:pStyle w:val="3"/>
       </w:pPr>
-      <w:bookmarkStart w:id="21" w:name="_Toc3468436"/>
+      <w:bookmarkStart w:id="20" w:name="_Toc3468436"/>
       <w:r>
         <w:rPr>
           <w:lang w:val="en-US"/>
@@ -37966,7 +37516,7 @@
         </w:rPr>
         <w:t>object</w:t>
       </w:r>
-      <w:bookmarkEnd w:id="21"/>
+      <w:bookmarkEnd w:id="20"/>
     </w:p>
     <w:p>
       <w:r>
@@ -37999,14 +37549,12 @@
       <w:r>
         <w:t>(</w:t>
       </w:r>
-      <w:proofErr w:type="spellStart"/>
       <w:r>
         <w:rPr>
           <w:lang w:val="en-US"/>
         </w:rPr>
         <w:t>int</w:t>
       </w:r>
-      <w:proofErr w:type="spellEnd"/>
       <w:r>
         <w:t xml:space="preserve">) </w:t>
       </w:r>
@@ -38037,14 +37585,12 @@
       <w:r>
         <w:t>(</w:t>
       </w:r>
-      <w:proofErr w:type="spellStart"/>
       <w:r>
         <w:rPr>
           <w:lang w:val="en-US"/>
         </w:rPr>
         <w:t>int</w:t>
       </w:r>
-      <w:proofErr w:type="spellEnd"/>
       <w:r>
         <w:t xml:space="preserve">) </w:t>
       </w:r>
@@ -38075,14 +37621,12 @@
       <w:r>
         <w:t>(</w:t>
       </w:r>
-      <w:proofErr w:type="spellStart"/>
       <w:r>
         <w:rPr>
           <w:lang w:val="en-US"/>
         </w:rPr>
         <w:t>datetime</w:t>
       </w:r>
-      <w:proofErr w:type="spellEnd"/>
       <w:r>
         <w:t xml:space="preserve">) </w:t>
       </w:r>
@@ -38098,9 +37642,9 @@
         <w:pStyle w:val="a3"/>
       </w:pPr>
       <w:r>
+        <w:lastRenderedPageBreak/>
         <w:tab/>
       </w:r>
-      <w:proofErr w:type="spellStart"/>
       <w:r>
         <w:rPr>
           <w:b/>
@@ -38108,21 +37652,18 @@
         </w:rPr>
         <w:t>Uid</w:t>
       </w:r>
-      <w:proofErr w:type="spellEnd"/>
       <w:r>
         <w:t xml:space="preserve"> </w:t>
       </w:r>
       <w:r>
         <w:t>(</w:t>
       </w:r>
-      <w:proofErr w:type="spellStart"/>
       <w:r>
         <w:rPr>
           <w:lang w:val="en-US"/>
         </w:rPr>
         <w:t>int</w:t>
       </w:r>
-      <w:proofErr w:type="spellEnd"/>
       <w:r>
         <w:t xml:space="preserve">) </w:t>
       </w:r>
@@ -38138,7 +37679,7 @@
       <w:pPr>
         <w:pStyle w:val="3"/>
       </w:pPr>
-      <w:bookmarkStart w:id="22" w:name="_Toc3468437"/>
+      <w:bookmarkStart w:id="21" w:name="_Toc3468437"/>
       <w:r>
         <w:rPr>
           <w:lang w:val="en-US"/>
@@ -38163,7 +37704,7 @@
         </w:rPr>
         <w:t>history</w:t>
       </w:r>
-      <w:bookmarkEnd w:id="22"/>
+      <w:bookmarkEnd w:id="21"/>
     </w:p>
     <w:p>
       <w:r>
@@ -38177,7 +37718,6 @@
       <w:r>
         <w:tab/>
       </w:r>
-      <w:proofErr w:type="gramStart"/>
       <w:r>
         <w:rPr>
           <w:b/>
@@ -38185,21 +37725,18 @@
         </w:rPr>
         <w:t>deleted</w:t>
       </w:r>
-      <w:proofErr w:type="gramEnd"/>
       <w:r>
         <w:t xml:space="preserve"> </w:t>
       </w:r>
       <w:r>
         <w:t>(</w:t>
       </w:r>
-      <w:proofErr w:type="spellStart"/>
       <w:r>
         <w:rPr>
           <w:lang w:val="en-US"/>
         </w:rPr>
         <w:t>datetime</w:t>
       </w:r>
-      <w:proofErr w:type="spellEnd"/>
       <w:r>
         <w:t xml:space="preserve">) </w:t>
       </w:r>
@@ -38220,8 +37757,6 @@
       <w:r>
         <w:tab/>
       </w:r>
-      <w:proofErr w:type="spellStart"/>
-      <w:proofErr w:type="gramStart"/>
       <w:r>
         <w:rPr>
           <w:b/>
@@ -38229,15 +37764,12 @@
         </w:rPr>
         <w:t>huid</w:t>
       </w:r>
-      <w:proofErr w:type="spellEnd"/>
-      <w:proofErr w:type="gramEnd"/>
       <w:r>
         <w:rPr>
           <w:b/>
         </w:rPr>
         <w:t xml:space="preserve"> (</w:t>
       </w:r>
-      <w:proofErr w:type="spellStart"/>
       <w:r>
         <w:rPr>
           <w:b/>
@@ -38245,7 +37777,6 @@
         </w:rPr>
         <w:t>int</w:t>
       </w:r>
-      <w:proofErr w:type="spellEnd"/>
       <w:r>
         <w:rPr>
           <w:b/>
@@ -38293,8 +37824,6 @@
       <w:r>
         <w:tab/>
       </w:r>
-      <w:proofErr w:type="spellStart"/>
-      <w:proofErr w:type="gramStart"/>
       <w:r>
         <w:rPr>
           <w:b/>
@@ -38302,8 +37831,6 @@
         </w:rPr>
         <w:t>hcomment</w:t>
       </w:r>
-      <w:proofErr w:type="spellEnd"/>
-      <w:proofErr w:type="gramEnd"/>
       <w:r>
         <w:t xml:space="preserve"> (</w:t>
       </w:r>
@@ -38359,14 +37886,12 @@
       <w:r>
         <w:t xml:space="preserve"> (</w:t>
       </w:r>
-      <w:proofErr w:type="spellStart"/>
       <w:r>
         <w:rPr>
           <w:lang w:val="en-US"/>
         </w:rPr>
         <w:t>int</w:t>
       </w:r>
-      <w:proofErr w:type="spellEnd"/>
       <w:r>
         <w:t xml:space="preserve">) – </w:t>
       </w:r>
@@ -38408,7 +37933,6 @@
       <w:r>
         <w:tab/>
       </w:r>
-      <w:proofErr w:type="gramStart"/>
       <w:r>
         <w:rPr>
           <w:b/>
@@ -38416,18 +37940,15 @@
         </w:rPr>
         <w:t>fid</w:t>
       </w:r>
-      <w:proofErr w:type="gramEnd"/>
       <w:r>
         <w:t xml:space="preserve"> (</w:t>
       </w:r>
-      <w:proofErr w:type="spellStart"/>
       <w:r>
         <w:rPr>
           <w:lang w:val="en-US"/>
         </w:rPr>
         <w:t>int</w:t>
       </w:r>
-      <w:proofErr w:type="spellEnd"/>
       <w:r>
         <w:t>) – [</w:t>
       </w:r>
@@ -38514,7 +38035,7 @@
       <w:pPr>
         <w:pStyle w:val="3"/>
       </w:pPr>
-      <w:bookmarkStart w:id="23" w:name="_Toc3468438"/>
+      <w:bookmarkStart w:id="22" w:name="_Toc3468438"/>
       <w:r>
         <w:rPr>
           <w:lang w:val="en-US"/>
@@ -38530,7 +38051,7 @@
         </w:rPr>
         <w:t>extra</w:t>
       </w:r>
-      <w:bookmarkEnd w:id="23"/>
+      <w:bookmarkEnd w:id="22"/>
     </w:p>
     <w:p>
       <w:r>
@@ -38544,24 +38065,14 @@
       <w:r>
         <w:tab/>
       </w:r>
-      <w:proofErr w:type="spellStart"/>
       <w:r>
         <w:rPr>
           <w:b/>
         </w:rPr>
         <w:t>object_id</w:t>
       </w:r>
-      <w:proofErr w:type="spellEnd"/>
-      <w:r>
-        <w:t xml:space="preserve"> [</w:t>
-      </w:r>
-      <w:proofErr w:type="spellStart"/>
-      <w:r>
-        <w:t>int</w:t>
-      </w:r>
-      <w:proofErr w:type="spellEnd"/>
-      <w:r>
-        <w:t xml:space="preserve">] – ссылка на </w:t>
+      <w:r>
+        <w:t xml:space="preserve"> [int] – ссылка на </w:t>
       </w:r>
       <w:r>
         <w:t xml:space="preserve">объект-документ из </w:t>
@@ -38586,24 +38097,14 @@
       <w:r>
         <w:tab/>
       </w:r>
-      <w:proofErr w:type="spellStart"/>
       <w:r>
         <w:rPr>
           <w:b/>
         </w:rPr>
         <w:t>is_agree</w:t>
       </w:r>
-      <w:proofErr w:type="spellEnd"/>
-      <w:r>
-        <w:t xml:space="preserve"> [</w:t>
-      </w:r>
-      <w:proofErr w:type="spellStart"/>
-      <w:r>
-        <w:t>int</w:t>
-      </w:r>
-      <w:proofErr w:type="spellEnd"/>
-      <w:r>
-        <w:t xml:space="preserve">] </w:t>
+      <w:r>
+        <w:t xml:space="preserve"> [int] </w:t>
       </w:r>
       <w:r>
         <w:t xml:space="preserve">- </w:t>
@@ -38619,24 +38120,14 @@
       <w:r>
         <w:tab/>
       </w:r>
-      <w:proofErr w:type="spellStart"/>
       <w:r>
         <w:rPr>
           <w:b/>
         </w:rPr>
         <w:t>is_complex</w:t>
       </w:r>
-      <w:proofErr w:type="spellEnd"/>
-      <w:r>
-        <w:t xml:space="preserve"> [</w:t>
-      </w:r>
-      <w:proofErr w:type="spellStart"/>
-      <w:r>
-        <w:t>int</w:t>
-      </w:r>
-      <w:proofErr w:type="spellEnd"/>
-      <w:r>
-        <w:t xml:space="preserve">] </w:t>
+      <w:r>
+        <w:t xml:space="preserve"> [int] </w:t>
       </w:r>
       <w:r>
         <w:t>– признак того, что документ является комплексным</w:t>
@@ -38649,24 +38140,14 @@
       <w:r>
         <w:tab/>
       </w:r>
-      <w:proofErr w:type="spellStart"/>
       <w:r>
         <w:rPr>
           <w:b/>
         </w:rPr>
         <w:t>is_actual</w:t>
       </w:r>
-      <w:proofErr w:type="spellEnd"/>
-      <w:r>
-        <w:t xml:space="preserve"> [</w:t>
-      </w:r>
-      <w:proofErr w:type="spellStart"/>
-      <w:r>
-        <w:t>int</w:t>
-      </w:r>
-      <w:proofErr w:type="spellEnd"/>
-      <w:r>
-        <w:t>]</w:t>
+      <w:r>
+        <w:t xml:space="preserve"> [int]</w:t>
       </w:r>
       <w:r>
         <w:t xml:space="preserve"> – признак, что это актуальная версия. Может быть только одна среди всех версий.</w:t>
@@ -38679,24 +38160,14 @@
       <w:r>
         <w:tab/>
       </w:r>
-      <w:proofErr w:type="spellStart"/>
       <w:r>
         <w:rPr>
           <w:b/>
         </w:rPr>
         <w:t>is_support</w:t>
       </w:r>
-      <w:proofErr w:type="spellEnd"/>
-      <w:r>
-        <w:t xml:space="preserve"> [</w:t>
-      </w:r>
-      <w:proofErr w:type="spellStart"/>
-      <w:r>
-        <w:t>int</w:t>
-      </w:r>
-      <w:proofErr w:type="spellEnd"/>
-      <w:r>
-        <w:t xml:space="preserve">] </w:t>
+      <w:r>
+        <w:t xml:space="preserve"> [int] </w:t>
       </w:r>
       <w:r>
         <w:t>– признак того, что это вложенный файл</w:t>
@@ -38709,29 +38180,14 @@
       <w:r>
         <w:tab/>
       </w:r>
-      <w:proofErr w:type="spellStart"/>
       <w:r>
         <w:rPr>
           <w:b/>
         </w:rPr>
         <w:t>filename</w:t>
       </w:r>
-      <w:proofErr w:type="spellEnd"/>
-      <w:r>
-        <w:t xml:space="preserve"> [</w:t>
-      </w:r>
-      <w:proofErr w:type="spellStart"/>
-      <w:r>
-        <w:t>varchar</w:t>
-      </w:r>
-      <w:proofErr w:type="spellEnd"/>
-      <w:proofErr w:type="gramStart"/>
-      <w:r>
-        <w:t>](</w:t>
-      </w:r>
-      <w:proofErr w:type="gramEnd"/>
-      <w:r>
-        <w:t xml:space="preserve">100) </w:t>
+      <w:r>
+        <w:t xml:space="preserve"> [varchar](100) </w:t>
       </w:r>
       <w:r>
         <w:t>– имя файла с расширением</w:t>
@@ -38747,7 +38203,6 @@
       <w:r>
         <w:tab/>
       </w:r>
-      <w:proofErr w:type="gramStart"/>
       <w:r>
         <w:rPr>
           <w:b/>
@@ -38755,26 +38210,11 @@
         </w:rPr>
         <w:t>type</w:t>
       </w:r>
-      <w:proofErr w:type="gramEnd"/>
-      <w:r>
-        <w:rPr>
-          <w:lang w:val="en-US"/>
-        </w:rPr>
-        <w:t xml:space="preserve"> [</w:t>
-      </w:r>
-      <w:proofErr w:type="spellStart"/>
-      <w:r>
-        <w:rPr>
-          <w:lang w:val="en-US"/>
-        </w:rPr>
-        <w:t>int</w:t>
-      </w:r>
-      <w:proofErr w:type="spellEnd"/>
-      <w:r>
-        <w:rPr>
-          <w:lang w:val="en-US"/>
-        </w:rPr>
-        <w:t xml:space="preserve">] </w:t>
+      <w:r>
+        <w:rPr>
+          <w:lang w:val="en-US"/>
+        </w:rPr>
+        <w:t xml:space="preserve"> [int] </w:t>
       </w:r>
       <w:r>
         <w:rPr>
@@ -38813,21 +38253,7 @@
         <w:rPr>
           <w:lang w:val="en-US"/>
         </w:rPr>
-        <w:t>[</w:t>
-      </w:r>
-      <w:proofErr w:type="spellStart"/>
-      <w:r>
-        <w:rPr>
-          <w:lang w:val="en-US"/>
-        </w:rPr>
-        <w:t>document_type</w:t>
-      </w:r>
-      <w:proofErr w:type="spellEnd"/>
-      <w:r>
-        <w:rPr>
-          <w:lang w:val="en-US"/>
-        </w:rPr>
-        <w:t>]</w:t>
+        <w:t>[document_type]</w:t>
       </w:r>
     </w:p>
     <w:p>
@@ -38840,29 +38266,14 @@
         </w:rPr>
         <w:tab/>
       </w:r>
-      <w:proofErr w:type="spellStart"/>
       <w:r>
         <w:rPr>
           <w:b/>
         </w:rPr>
         <w:t>fullname</w:t>
       </w:r>
-      <w:proofErr w:type="spellEnd"/>
-      <w:r>
-        <w:t xml:space="preserve"> [</w:t>
-      </w:r>
-      <w:proofErr w:type="spellStart"/>
-      <w:r>
-        <w:t>varchar</w:t>
-      </w:r>
-      <w:proofErr w:type="spellEnd"/>
-      <w:proofErr w:type="gramStart"/>
-      <w:r>
-        <w:t>](</w:t>
-      </w:r>
-      <w:proofErr w:type="gramEnd"/>
-      <w:r>
-        <w:t xml:space="preserve">200) </w:t>
+      <w:r>
+        <w:t xml:space="preserve"> [varchar](200) </w:t>
       </w:r>
       <w:r>
         <w:t xml:space="preserve">– </w:t>
@@ -38881,40 +38292,17 @@
       <w:r>
         <w:tab/>
       </w:r>
-      <w:proofErr w:type="spellStart"/>
       <w:r>
         <w:rPr>
           <w:b/>
         </w:rPr>
         <w:t>hash</w:t>
       </w:r>
-      <w:proofErr w:type="spellEnd"/>
-      <w:r>
-        <w:t xml:space="preserve"> [</w:t>
-      </w:r>
-      <w:proofErr w:type="spellStart"/>
-      <w:r>
-        <w:t>varchar</w:t>
-      </w:r>
-      <w:proofErr w:type="spellEnd"/>
-      <w:proofErr w:type="gramStart"/>
-      <w:r>
-        <w:t>](</w:t>
-      </w:r>
-      <w:proofErr w:type="gramEnd"/>
-      <w:r>
-        <w:t xml:space="preserve">50) </w:t>
-      </w:r>
-      <w:r>
-        <w:t xml:space="preserve">– </w:t>
-      </w:r>
-      <w:proofErr w:type="spellStart"/>
-      <w:r>
-        <w:t>хэш</w:t>
-      </w:r>
-      <w:proofErr w:type="spellEnd"/>
-      <w:r>
-        <w:t xml:space="preserve"> текущей версии файла в хранилище.</w:t>
+      <w:r>
+        <w:t xml:space="preserve"> [varchar](50) </w:t>
+      </w:r>
+      <w:r>
+        <w:t>– хэш текущей версии файла в хранилище.</w:t>
       </w:r>
     </w:p>
     <w:p>
@@ -38927,7 +38315,6 @@
       <w:r>
         <w:tab/>
       </w:r>
-      <w:proofErr w:type="gramStart"/>
       <w:r>
         <w:rPr>
           <w:b/>
@@ -38935,7 +38322,6 @@
         </w:rPr>
         <w:t>version</w:t>
       </w:r>
-      <w:proofErr w:type="gramEnd"/>
       <w:r>
         <w:rPr>
           <w:lang w:val="en-US"/>
@@ -38998,16 +38384,14 @@
           <w:lang w:val="en-US"/>
         </w:rPr>
       </w:pPr>
-      <w:bookmarkStart w:id="24" w:name="_Toc3468439"/>
-      <w:proofErr w:type="spellStart"/>
+      <w:bookmarkStart w:id="23" w:name="_Toc3468439"/>
       <w:r>
         <w:rPr>
           <w:lang w:val="en-US"/>
         </w:rPr>
         <w:t>Document_type</w:t>
       </w:r>
-      <w:bookmarkEnd w:id="24"/>
-      <w:proofErr w:type="spellEnd"/>
+      <w:bookmarkEnd w:id="23"/>
     </w:p>
     <w:p>
       <w:r>
@@ -39021,29 +38405,14 @@
       <w:r>
         <w:tab/>
       </w:r>
-      <w:proofErr w:type="spellStart"/>
       <w:r>
         <w:rPr>
           <w:b/>
         </w:rPr>
         <w:t>name</w:t>
       </w:r>
-      <w:proofErr w:type="spellEnd"/>
-      <w:r>
-        <w:t xml:space="preserve"> [</w:t>
-      </w:r>
-      <w:proofErr w:type="spellStart"/>
-      <w:r>
-        <w:t>varchar</w:t>
-      </w:r>
-      <w:proofErr w:type="spellEnd"/>
-      <w:proofErr w:type="gramStart"/>
-      <w:r>
-        <w:t>](</w:t>
-      </w:r>
-      <w:proofErr w:type="gramEnd"/>
-      <w:r>
-        <w:t>100) - человеческое наименование типа файла</w:t>
+      <w:r>
+        <w:t xml:space="preserve"> [varchar](100) - человеческое наименование типа файла</w:t>
       </w:r>
     </w:p>
     <w:p>
@@ -39053,29 +38422,14 @@
       <w:r>
         <w:tab/>
       </w:r>
-      <w:proofErr w:type="spellStart"/>
       <w:r>
         <w:rPr>
           <w:b/>
         </w:rPr>
         <w:t>ext</w:t>
       </w:r>
-      <w:proofErr w:type="spellEnd"/>
-      <w:r>
-        <w:t xml:space="preserve"> [</w:t>
-      </w:r>
-      <w:proofErr w:type="spellStart"/>
-      <w:r>
-        <w:t>varchar</w:t>
-      </w:r>
-      <w:proofErr w:type="spellEnd"/>
-      <w:proofErr w:type="gramStart"/>
-      <w:r>
-        <w:t>](</w:t>
-      </w:r>
-      <w:proofErr w:type="gramEnd"/>
-      <w:r>
-        <w:t xml:space="preserve">5) </w:t>
+      <w:r>
+        <w:t xml:space="preserve"> [varchar](5) </w:t>
       </w:r>
       <w:r>
         <w:t>– расширение с точкой</w:t>
@@ -39088,29 +38442,14 @@
       <w:r>
         <w:tab/>
       </w:r>
-      <w:proofErr w:type="spellStart"/>
       <w:r>
         <w:rPr>
           <w:b/>
         </w:rPr>
         <w:t>program</w:t>
       </w:r>
-      <w:proofErr w:type="spellEnd"/>
-      <w:r>
-        <w:t xml:space="preserve"> [</w:t>
-      </w:r>
-      <w:proofErr w:type="spellStart"/>
-      <w:r>
-        <w:t>varchar</w:t>
-      </w:r>
-      <w:proofErr w:type="spellEnd"/>
-      <w:proofErr w:type="gramStart"/>
-      <w:r>
-        <w:t>](</w:t>
-      </w:r>
-      <w:proofErr w:type="gramEnd"/>
-      <w:r>
-        <w:t xml:space="preserve">50) </w:t>
+      <w:r>
+        <w:t xml:space="preserve"> [varchar](50) </w:t>
       </w:r>
       <w:r>
         <w:t>– имя запускающей программы (?)</w:t>
@@ -39123,24 +38462,14 @@
       <w:r>
         <w:tab/>
       </w:r>
-      <w:proofErr w:type="spellStart"/>
       <w:r>
         <w:rPr>
           <w:b/>
         </w:rPr>
         <w:t>icon</w:t>
       </w:r>
-      <w:proofErr w:type="spellEnd"/>
-      <w:r>
-        <w:t xml:space="preserve"> [</w:t>
-      </w:r>
-      <w:proofErr w:type="spellStart"/>
-      <w:r>
-        <w:t>int</w:t>
-      </w:r>
-      <w:proofErr w:type="spellEnd"/>
-      <w:r>
-        <w:t xml:space="preserve">] </w:t>
+      <w:r>
+        <w:t xml:space="preserve"> [int] </w:t>
       </w:r>
       <w:r>
         <w:t>– идентификатор иконки</w:t>
@@ -39148,14 +38477,12 @@
       <w:r>
         <w:t xml:space="preserve">. По этому индексу в программе берется картинка из </w:t>
       </w:r>
-      <w:proofErr w:type="spellStart"/>
       <w:r>
         <w:rPr>
           <w:lang w:val="en-US"/>
         </w:rPr>
         <w:t>imagelist</w:t>
       </w:r>
-      <w:proofErr w:type="spellEnd"/>
       <w:r>
         <w:t xml:space="preserve"> </w:t>
       </w:r>
@@ -39190,7 +38517,7 @@
       <w:pPr>
         <w:pStyle w:val="3"/>
       </w:pPr>
-      <w:bookmarkStart w:id="25" w:name="_Toc3468440"/>
+      <w:bookmarkStart w:id="24" w:name="_Toc3468440"/>
       <w:r>
         <w:rPr>
           <w:lang w:val="en-US"/>
@@ -39200,15 +38527,13 @@
       <w:r>
         <w:t>_</w:t>
       </w:r>
-      <w:proofErr w:type="spellStart"/>
       <w:r>
         <w:rPr>
           <w:lang w:val="en-US"/>
         </w:rPr>
         <w:t>inwork</w:t>
       </w:r>
-      <w:bookmarkEnd w:id="25"/>
-      <w:proofErr w:type="spellEnd"/>
+      <w:bookmarkEnd w:id="24"/>
     </w:p>
     <w:p>
       <w:r>
@@ -39222,24 +38547,14 @@
       <w:r>
         <w:tab/>
       </w:r>
-      <w:proofErr w:type="spellStart"/>
       <w:r>
         <w:rPr>
           <w:b/>
         </w:rPr>
         <w:t>parent</w:t>
       </w:r>
-      <w:proofErr w:type="spellEnd"/>
-      <w:r>
-        <w:t xml:space="preserve"> [</w:t>
-      </w:r>
-      <w:proofErr w:type="spellStart"/>
-      <w:r>
-        <w:t>int</w:t>
-      </w:r>
-      <w:proofErr w:type="spellEnd"/>
-      <w:r>
-        <w:t>] – исходная версия документа</w:t>
+      <w:r>
+        <w:t xml:space="preserve"> [int] – исходная версия документа</w:t>
       </w:r>
     </w:p>
     <w:p>
@@ -39249,24 +38564,14 @@
       <w:r>
         <w:tab/>
       </w:r>
-      <w:proofErr w:type="spellStart"/>
       <w:r>
         <w:rPr>
           <w:b/>
         </w:rPr>
         <w:t>child</w:t>
       </w:r>
-      <w:proofErr w:type="spellEnd"/>
-      <w:r>
-        <w:t xml:space="preserve"> [</w:t>
-      </w:r>
-      <w:proofErr w:type="spellStart"/>
-      <w:r>
-        <w:t>int</w:t>
-      </w:r>
-      <w:proofErr w:type="spellEnd"/>
-      <w:r>
-        <w:t>] – рабочая версия</w:t>
+      <w:r>
+        <w:t xml:space="preserve"> [int] – рабочая версия</w:t>
       </w:r>
     </w:p>
     <w:p>
@@ -39276,24 +38581,14 @@
       <w:r>
         <w:tab/>
       </w:r>
-      <w:proofErr w:type="spellStart"/>
       <w:r>
         <w:rPr>
           <w:b/>
         </w:rPr>
         <w:t>uid</w:t>
       </w:r>
-      <w:proofErr w:type="spellEnd"/>
-      <w:r>
-        <w:t xml:space="preserve"> [</w:t>
-      </w:r>
-      <w:proofErr w:type="spellStart"/>
-      <w:r>
-        <w:t>int</w:t>
-      </w:r>
-      <w:proofErr w:type="spellEnd"/>
-      <w:r>
-        <w:t>] – владелец рабочей версии</w:t>
+      <w:r>
+        <w:t xml:space="preserve"> [int] – владелец рабочей версии</w:t>
       </w:r>
     </w:p>
     <w:p>
@@ -39301,34 +38596,17 @@
         <w:pStyle w:val="a3"/>
       </w:pPr>
       <w:r>
+        <w:lastRenderedPageBreak/>
         <w:tab/>
       </w:r>
-      <w:proofErr w:type="spellStart"/>
       <w:r>
         <w:rPr>
           <w:b/>
         </w:rPr>
         <w:t>created</w:t>
       </w:r>
-      <w:proofErr w:type="spellEnd"/>
-      <w:r>
-        <w:t xml:space="preserve"> [</w:t>
-      </w:r>
-      <w:proofErr w:type="spellStart"/>
-      <w:r>
-        <w:t>datetime</w:t>
-      </w:r>
-      <w:proofErr w:type="spellEnd"/>
-      <w:r>
-        <w:t xml:space="preserve">] – </w:t>
-      </w:r>
-      <w:proofErr w:type="spellStart"/>
-      <w:r>
-        <w:t>вреся</w:t>
-      </w:r>
-      <w:proofErr w:type="spellEnd"/>
-      <w:r>
-        <w:t xml:space="preserve"> создания рабочей версии</w:t>
+      <w:r>
+        <w:t xml:space="preserve"> [datetime] – вреся создания рабочей версии</w:t>
       </w:r>
     </w:p>
     <w:p>
@@ -39338,24 +38616,14 @@
       <w:r>
         <w:tab/>
       </w:r>
-      <w:proofErr w:type="spellStart"/>
       <w:r>
         <w:rPr>
           <w:b/>
         </w:rPr>
         <w:t>minor_version</w:t>
       </w:r>
-      <w:proofErr w:type="spellEnd"/>
-      <w:r>
-        <w:t xml:space="preserve"> [</w:t>
-      </w:r>
-      <w:proofErr w:type="spellStart"/>
-      <w:r>
-        <w:t>float</w:t>
-      </w:r>
-      <w:proofErr w:type="spellEnd"/>
-      <w:r>
-        <w:t xml:space="preserve">] – текущий </w:t>
+      <w:r>
+        <w:t xml:space="preserve"> [float] – текущий </w:t>
       </w:r>
       <w:r>
         <w:t xml:space="preserve">минорный </w:t>
@@ -39369,7 +38637,7 @@
       <w:pPr>
         <w:pStyle w:val="3"/>
       </w:pPr>
-      <w:bookmarkStart w:id="26" w:name="_Toc3468441"/>
+      <w:bookmarkStart w:id="25" w:name="_Toc3468441"/>
       <w:r>
         <w:rPr>
           <w:lang w:val="en-US"/>
@@ -39385,7 +38653,7 @@
         </w:rPr>
         <w:t>version</w:t>
       </w:r>
-      <w:bookmarkEnd w:id="26"/>
+      <w:bookmarkEnd w:id="25"/>
     </w:p>
     <w:p>
       <w:pPr>
@@ -39407,24 +38675,14 @@
       <w:r>
         <w:tab/>
       </w:r>
-      <w:proofErr w:type="spellStart"/>
       <w:r>
         <w:rPr>
           <w:b/>
         </w:rPr>
         <w:t>parent</w:t>
       </w:r>
-      <w:proofErr w:type="spellEnd"/>
-      <w:r>
-        <w:t xml:space="preserve"> [</w:t>
-      </w:r>
-      <w:proofErr w:type="spellStart"/>
-      <w:r>
-        <w:t>int</w:t>
-      </w:r>
-      <w:proofErr w:type="spellEnd"/>
-      <w:r>
-        <w:t>] – исходная версия документа</w:t>
+      <w:r>
+        <w:t xml:space="preserve"> [int] – исходная версия документа</w:t>
       </w:r>
     </w:p>
     <w:p>
@@ -39434,24 +38692,14 @@
       <w:r>
         <w:tab/>
       </w:r>
-      <w:proofErr w:type="spellStart"/>
       <w:r>
         <w:rPr>
           <w:b/>
         </w:rPr>
         <w:t>child</w:t>
       </w:r>
-      <w:proofErr w:type="spellEnd"/>
-      <w:r>
-        <w:t xml:space="preserve"> [</w:t>
-      </w:r>
-      <w:proofErr w:type="spellStart"/>
-      <w:r>
-        <w:t>int</w:t>
-      </w:r>
-      <w:proofErr w:type="spellEnd"/>
-      <w:r>
-        <w:t xml:space="preserve">] – </w:t>
+      <w:r>
+        <w:t xml:space="preserve"> [int] – </w:t>
       </w:r>
       <w:r>
         <w:t>следующая наследная</w:t>
@@ -39467,24 +38715,14 @@
       <w:r>
         <w:tab/>
       </w:r>
-      <w:proofErr w:type="spellStart"/>
       <w:r>
         <w:rPr>
           <w:b/>
         </w:rPr>
         <w:t>uid</w:t>
       </w:r>
-      <w:proofErr w:type="spellEnd"/>
-      <w:r>
-        <w:t xml:space="preserve"> [</w:t>
-      </w:r>
-      <w:proofErr w:type="spellStart"/>
-      <w:r>
-        <w:t>int</w:t>
-      </w:r>
-      <w:proofErr w:type="spellEnd"/>
-      <w:r>
-        <w:t>] – владелец рабочей версии</w:t>
+      <w:r>
+        <w:t xml:space="preserve"> [int] – владелец рабочей версии</w:t>
       </w:r>
     </w:p>
     <w:p>
@@ -39494,32 +38732,14 @@
       <w:r>
         <w:tab/>
       </w:r>
-      <w:proofErr w:type="spellStart"/>
       <w:r>
         <w:rPr>
           <w:b/>
         </w:rPr>
         <w:t>created</w:t>
       </w:r>
-      <w:proofErr w:type="spellEnd"/>
-      <w:r>
-        <w:t xml:space="preserve"> [</w:t>
-      </w:r>
-      <w:proofErr w:type="spellStart"/>
-      <w:r>
-        <w:t>datetime</w:t>
-      </w:r>
-      <w:proofErr w:type="spellEnd"/>
-      <w:r>
-        <w:t xml:space="preserve">] – </w:t>
-      </w:r>
-      <w:proofErr w:type="spellStart"/>
-      <w:r>
-        <w:t>вреся</w:t>
-      </w:r>
-      <w:proofErr w:type="spellEnd"/>
-      <w:r>
-        <w:t xml:space="preserve"> создания рабочей версии</w:t>
+      <w:r>
+        <w:t xml:space="preserve"> [datetime] – вреся создания рабочей версии</w:t>
       </w:r>
     </w:p>
     <w:p>
@@ -39531,7 +38751,7 @@
       <w:pPr>
         <w:pStyle w:val="3"/>
       </w:pPr>
-      <w:bookmarkStart w:id="27" w:name="_Toc3468442"/>
+      <w:bookmarkStart w:id="26" w:name="_Toc3468442"/>
       <w:r>
         <w:rPr>
           <w:lang w:val="en-US"/>
@@ -39547,7 +38767,7 @@
         </w:rPr>
         <w:t>complex</w:t>
       </w:r>
-      <w:bookmarkEnd w:id="27"/>
+      <w:bookmarkEnd w:id="26"/>
     </w:p>
     <w:p>
       <w:pPr>
@@ -39569,24 +38789,14 @@
       <w:r>
         <w:tab/>
       </w:r>
-      <w:proofErr w:type="spellStart"/>
       <w:r>
         <w:rPr>
           <w:b/>
         </w:rPr>
         <w:t>parent</w:t>
       </w:r>
-      <w:proofErr w:type="spellEnd"/>
-      <w:r>
-        <w:t xml:space="preserve"> [</w:t>
-      </w:r>
-      <w:proofErr w:type="spellStart"/>
-      <w:r>
-        <w:t>int</w:t>
-      </w:r>
-      <w:proofErr w:type="spellEnd"/>
-      <w:r>
-        <w:t xml:space="preserve">] – </w:t>
+      <w:r>
+        <w:t xml:space="preserve"> [int] – </w:t>
       </w:r>
       <w:r>
         <w:t>основной документ</w:t>
@@ -39599,24 +38809,14 @@
       <w:r>
         <w:tab/>
       </w:r>
-      <w:proofErr w:type="spellStart"/>
       <w:r>
         <w:rPr>
           <w:b/>
         </w:rPr>
         <w:t>child</w:t>
       </w:r>
-      <w:proofErr w:type="spellEnd"/>
-      <w:r>
-        <w:t xml:space="preserve"> [</w:t>
-      </w:r>
-      <w:proofErr w:type="spellStart"/>
-      <w:r>
-        <w:t>int</w:t>
-      </w:r>
-      <w:proofErr w:type="spellEnd"/>
-      <w:r>
-        <w:t xml:space="preserve">] – </w:t>
+      <w:r>
+        <w:t xml:space="preserve"> [int] – </w:t>
       </w:r>
       <w:r>
         <w:t>вложенный документ</w:t>
@@ -39629,24 +38829,14 @@
       <w:r>
         <w:tab/>
       </w:r>
-      <w:proofErr w:type="spellStart"/>
       <w:r>
         <w:rPr>
           <w:b/>
         </w:rPr>
         <w:t>uid</w:t>
       </w:r>
-      <w:proofErr w:type="spellEnd"/>
-      <w:r>
-        <w:t xml:space="preserve"> [</w:t>
-      </w:r>
-      <w:proofErr w:type="spellStart"/>
-      <w:r>
-        <w:t>int</w:t>
-      </w:r>
-      <w:proofErr w:type="spellEnd"/>
-      <w:r>
-        <w:t xml:space="preserve">] – владелец </w:t>
+      <w:r>
+        <w:t xml:space="preserve"> [int] – владелец </w:t>
       </w:r>
       <w:r>
         <w:t>вложенного документа</w:t>
@@ -39659,24 +38849,14 @@
       <w:r>
         <w:tab/>
       </w:r>
-      <w:proofErr w:type="spellStart"/>
       <w:r>
         <w:rPr>
           <w:b/>
         </w:rPr>
         <w:t>created</w:t>
       </w:r>
-      <w:proofErr w:type="spellEnd"/>
-      <w:r>
-        <w:t xml:space="preserve"> [</w:t>
-      </w:r>
-      <w:proofErr w:type="spellStart"/>
-      <w:r>
-        <w:t>datetime</w:t>
-      </w:r>
-      <w:proofErr w:type="spellEnd"/>
-      <w:r>
-        <w:t>] – вре</w:t>
+      <w:r>
+        <w:t xml:space="preserve"> [datetime] – вре</w:t>
       </w:r>
       <w:r>
         <w:t>м</w:t>
@@ -39693,18 +38873,14 @@
       <w:pPr>
         <w:pStyle w:val="3"/>
       </w:pPr>
-      <w:bookmarkStart w:id="28" w:name="_Toc3468443"/>
-      <w:proofErr w:type="spellStart"/>
-      <w:proofErr w:type="gramStart"/>
+      <w:bookmarkStart w:id="27" w:name="_Toc3468443"/>
       <w:r>
         <w:rPr>
           <w:lang w:val="en-US"/>
         </w:rPr>
         <w:t>vDocument</w:t>
       </w:r>
-      <w:bookmarkEnd w:id="28"/>
-      <w:proofErr w:type="spellEnd"/>
-      <w:proofErr w:type="gramEnd"/>
+      <w:bookmarkEnd w:id="27"/>
     </w:p>
     <w:p>
       <w:r>
@@ -39734,14 +38910,12 @@
       <w:r>
         <w:t>_</w:t>
       </w:r>
-      <w:proofErr w:type="spellStart"/>
       <w:r>
         <w:rPr>
           <w:lang w:val="en-US"/>
         </w:rPr>
         <w:t>fio</w:t>
       </w:r>
-      <w:proofErr w:type="spellEnd"/>
       <w:r>
         <w:t>], [</w:t>
       </w:r>
@@ -39786,7 +38960,6 @@
           <w:lang w:val="en-US"/>
         </w:rPr>
       </w:pPr>
-      <w:proofErr w:type="spellStart"/>
       <w:r>
         <w:rPr>
           <w:rFonts w:ascii="Consolas" w:hAnsi="Consolas" w:cs="Consolas"/>
@@ -39815,7 +38988,6 @@
         </w:rPr>
         <w:t>document_extra.is_agree</w:t>
       </w:r>
-      <w:proofErr w:type="spellEnd"/>
       <w:r>
         <w:rPr>
           <w:rFonts w:ascii="Consolas" w:hAnsi="Consolas" w:cs="Consolas"/>
@@ -39864,7 +39036,6 @@
           <w:lang w:val="en-US"/>
         </w:rPr>
       </w:pPr>
-      <w:proofErr w:type="spellStart"/>
       <w:r>
         <w:rPr>
           <w:rFonts w:ascii="Consolas" w:hAnsi="Consolas" w:cs="Consolas"/>
@@ -39893,7 +39064,6 @@
         </w:rPr>
         <w:t>document_extra.is_complex</w:t>
       </w:r>
-      <w:proofErr w:type="spellEnd"/>
       <w:r>
         <w:rPr>
           <w:rFonts w:ascii="Consolas" w:hAnsi="Consolas" w:cs="Consolas"/>
@@ -39975,7 +39145,6 @@
           <w:szCs w:val="19"/>
         </w:rPr>
       </w:pPr>
-      <w:proofErr w:type="spellStart"/>
       <w:r>
         <w:rPr>
           <w:rFonts w:ascii="Consolas" w:hAnsi="Consolas" w:cs="Consolas"/>
@@ -39985,7 +39154,6 @@
         </w:rPr>
         <w:t>dbo</w:t>
       </w:r>
-      <w:proofErr w:type="spellEnd"/>
       <w:r>
         <w:rPr>
           <w:rFonts w:ascii="Consolas" w:hAnsi="Consolas" w:cs="Consolas"/>
@@ -40076,7 +39244,6 @@
           <w:szCs w:val="19"/>
         </w:rPr>
       </w:pPr>
-      <w:proofErr w:type="spellStart"/>
       <w:r>
         <w:rPr>
           <w:rFonts w:ascii="Consolas" w:hAnsi="Consolas" w:cs="Consolas"/>
@@ -40086,7 +39253,6 @@
         </w:rPr>
         <w:t>dbo</w:t>
       </w:r>
-      <w:proofErr w:type="spellEnd"/>
       <w:r>
         <w:rPr>
           <w:rFonts w:ascii="Consolas" w:hAnsi="Consolas" w:cs="Consolas"/>
@@ -40186,7 +39352,6 @@
           <w:lang w:val="en-US"/>
         </w:rPr>
       </w:pPr>
-      <w:proofErr w:type="spellStart"/>
       <w:r>
         <w:rPr>
           <w:rFonts w:ascii="Consolas" w:hAnsi="Consolas" w:cs="Consolas"/>
@@ -40215,7 +39380,6 @@
         </w:rPr>
         <w:t>document_extra.type</w:t>
       </w:r>
-      <w:proofErr w:type="spellEnd"/>
       <w:r>
         <w:rPr>
           <w:rFonts w:ascii="Consolas" w:hAnsi="Consolas" w:cs="Consolas"/>
@@ -40266,27 +39430,7 @@
           <w:szCs w:val="19"/>
           <w:lang w:val="en-US"/>
         </w:rPr>
-        <w:t>[</w:t>
-      </w:r>
-      <w:proofErr w:type="spellStart"/>
-      <w:r>
-        <w:rPr>
-          <w:rFonts w:ascii="Consolas" w:hAnsi="Consolas" w:cs="Consolas"/>
-          <w:sz w:val="19"/>
-          <w:szCs w:val="19"/>
-          <w:lang w:val="en-US"/>
-        </w:rPr>
-        <w:t>document_type</w:t>
-      </w:r>
-      <w:proofErr w:type="spellEnd"/>
-      <w:r>
-        <w:rPr>
-          <w:rFonts w:ascii="Consolas" w:hAnsi="Consolas" w:cs="Consolas"/>
-          <w:sz w:val="19"/>
-          <w:szCs w:val="19"/>
-          <w:lang w:val="en-US"/>
-        </w:rPr>
-        <w:t>]</w:t>
+        <w:t>[document_type]</w:t>
       </w:r>
     </w:p>
     <w:p>
@@ -40301,7 +39445,6 @@
           <w:szCs w:val="19"/>
         </w:rPr>
       </w:pPr>
-      <w:proofErr w:type="spellStart"/>
       <w:r>
         <w:rPr>
           <w:rFonts w:ascii="Consolas" w:hAnsi="Consolas" w:cs="Consolas"/>
@@ -40311,7 +39454,6 @@
         </w:rPr>
         <w:t>dbo</w:t>
       </w:r>
-      <w:proofErr w:type="spellEnd"/>
       <w:r>
         <w:rPr>
           <w:rFonts w:ascii="Consolas" w:hAnsi="Consolas" w:cs="Consolas"/>
@@ -40355,7 +39497,6 @@
         </w:rPr>
         <w:t>.</w:t>
       </w:r>
-      <w:proofErr w:type="spellStart"/>
       <w:r>
         <w:rPr>
           <w:rFonts w:ascii="Consolas" w:hAnsi="Consolas" w:cs="Consolas"/>
@@ -40365,7 +39506,6 @@
         </w:rPr>
         <w:t>fullname</w:t>
       </w:r>
-      <w:proofErr w:type="spellEnd"/>
       <w:r>
         <w:rPr>
           <w:rFonts w:ascii="Consolas" w:hAnsi="Consolas" w:cs="Consolas"/>
@@ -40459,7 +39599,6 @@
           <w:szCs w:val="19"/>
         </w:rPr>
       </w:pPr>
-      <w:proofErr w:type="spellStart"/>
       <w:r>
         <w:rPr>
           <w:rFonts w:ascii="Consolas" w:hAnsi="Consolas" w:cs="Consolas"/>
@@ -40469,7 +39608,6 @@
         </w:rPr>
         <w:t>dbo</w:t>
       </w:r>
-      <w:proofErr w:type="spellEnd"/>
       <w:r>
         <w:rPr>
           <w:rFonts w:ascii="Consolas" w:hAnsi="Consolas" w:cs="Consolas"/>
@@ -40530,7 +39668,6 @@
         </w:rPr>
         <w:t xml:space="preserve"> – </w:t>
       </w:r>
-      <w:proofErr w:type="spellStart"/>
       <w:r>
         <w:rPr>
           <w:rFonts w:ascii="Consolas" w:hAnsi="Consolas" w:cs="Consolas"/>
@@ -40539,7 +39676,6 @@
         </w:rPr>
         <w:t>хэш</w:t>
       </w:r>
-      <w:proofErr w:type="spellEnd"/>
       <w:r>
         <w:rPr>
           <w:rFonts w:ascii="Consolas" w:hAnsi="Consolas" w:cs="Consolas"/>
@@ -40617,7 +39753,6 @@
           <w:szCs w:val="19"/>
         </w:rPr>
       </w:pPr>
-      <w:proofErr w:type="spellStart"/>
       <w:r>
         <w:rPr>
           <w:rFonts w:ascii="Consolas" w:hAnsi="Consolas" w:cs="Consolas"/>
@@ -40627,7 +39762,6 @@
         </w:rPr>
         <w:t>dbo</w:t>
       </w:r>
-      <w:proofErr w:type="spellEnd"/>
       <w:r>
         <w:rPr>
           <w:rFonts w:ascii="Consolas" w:hAnsi="Consolas" w:cs="Consolas"/>
@@ -40758,7 +39892,6 @@
           <w:lang w:val="en-US"/>
         </w:rPr>
       </w:pPr>
-      <w:proofErr w:type="spellStart"/>
       <w:r>
         <w:rPr>
           <w:rFonts w:ascii="Consolas" w:hAnsi="Consolas" w:cs="Consolas"/>
@@ -40787,7 +39920,6 @@
         </w:rPr>
         <w:t>document_extra.version</w:t>
       </w:r>
-      <w:proofErr w:type="spellEnd"/>
       <w:r>
         <w:rPr>
           <w:rFonts w:ascii="Consolas" w:hAnsi="Consolas" w:cs="Consolas"/>
@@ -40836,7 +39968,6 @@
           <w:lang w:val="en-US"/>
         </w:rPr>
       </w:pPr>
-      <w:proofErr w:type="gramStart"/>
       <w:r>
         <w:rPr>
           <w:rFonts w:ascii="Consolas" w:hAnsi="Consolas" w:cs="Consolas"/>
@@ -40872,37 +40003,7 @@
           <w:szCs w:val="19"/>
           <w:lang w:val="en-US"/>
         </w:rPr>
-        <w:t>.id</w:t>
-      </w:r>
-      <w:proofErr w:type="gramEnd"/>
-      <w:r>
-        <w:rPr>
-          <w:rFonts w:ascii="Consolas" w:hAnsi="Consolas" w:cs="Consolas"/>
-          <w:sz w:val="19"/>
-          <w:szCs w:val="19"/>
-          <w:lang w:val="en-US"/>
-        </w:rPr>
-        <w:t xml:space="preserve"> AS </w:t>
-      </w:r>
-      <w:proofErr w:type="spellStart"/>
-      <w:r>
-        <w:rPr>
-          <w:rFonts w:ascii="Consolas" w:hAnsi="Consolas" w:cs="Consolas"/>
-          <w:sz w:val="19"/>
-          <w:szCs w:val="19"/>
-          <w:lang w:val="en-US"/>
-        </w:rPr>
-        <w:t>link_id</w:t>
-      </w:r>
-      <w:proofErr w:type="spellEnd"/>
-      <w:r>
-        <w:rPr>
-          <w:rFonts w:ascii="Consolas" w:hAnsi="Consolas" w:cs="Consolas"/>
-          <w:sz w:val="19"/>
-          <w:szCs w:val="19"/>
-          <w:lang w:val="en-US"/>
-        </w:rPr>
-        <w:t xml:space="preserve">, </w:t>
+        <w:t xml:space="preserve">.id AS link_id, </w:t>
       </w:r>
       <w:r>
         <w:rPr>
@@ -40987,7 +40088,6 @@
           <w:lang w:val="en-US"/>
         </w:rPr>
       </w:pPr>
-      <w:proofErr w:type="spellStart"/>
       <w:r>
         <w:rPr>
           <w:rFonts w:ascii="Consolas" w:hAnsi="Consolas" w:cs="Consolas"/>
@@ -41025,7 +40125,6 @@
         </w:rPr>
         <w:t>.parent</w:t>
       </w:r>
-      <w:proofErr w:type="spellEnd"/>
       <w:r>
         <w:rPr>
           <w:rFonts w:ascii="Consolas" w:hAnsi="Consolas" w:cs="Consolas"/>
@@ -41126,7 +40225,6 @@
           <w:lang w:val="en-US"/>
         </w:rPr>
       </w:pPr>
-      <w:proofErr w:type="spellStart"/>
       <w:r>
         <w:rPr>
           <w:rFonts w:ascii="Consolas" w:hAnsi="Consolas" w:cs="Consolas"/>
@@ -41164,7 +40262,6 @@
         </w:rPr>
         <w:t>.child</w:t>
       </w:r>
-      <w:proofErr w:type="spellEnd"/>
       <w:r>
         <w:rPr>
           <w:rFonts w:ascii="Consolas" w:hAnsi="Consolas" w:cs="Consolas"/>
@@ -41222,7 +40319,6 @@
           <w:lang w:val="en-US"/>
         </w:rPr>
       </w:pPr>
-      <w:proofErr w:type="spellStart"/>
       <w:r>
         <w:rPr>
           <w:rFonts w:ascii="Consolas" w:hAnsi="Consolas" w:cs="Consolas"/>
@@ -41287,7 +40383,6 @@
         </w:rPr>
         <w:t>ext</w:t>
       </w:r>
-      <w:proofErr w:type="spellEnd"/>
       <w:r>
         <w:rPr>
           <w:rFonts w:ascii="Consolas" w:hAnsi="Consolas" w:cs="Consolas"/>
@@ -41352,8 +40447,6 @@
           <w:szCs w:val="19"/>
         </w:rPr>
       </w:pPr>
-      <w:proofErr w:type="spellStart"/>
-      <w:proofErr w:type="gramStart"/>
       <w:r>
         <w:rPr>
           <w:rFonts w:ascii="Consolas" w:hAnsi="Consolas" w:cs="Consolas"/>
@@ -41363,7 +40456,6 @@
         </w:rPr>
         <w:t>dbo</w:t>
       </w:r>
-      <w:proofErr w:type="spellEnd"/>
       <w:r>
         <w:rPr>
           <w:rFonts w:ascii="Consolas" w:hAnsi="Consolas" w:cs="Consolas"/>
@@ -41400,7 +40492,6 @@
         </w:rPr>
         <w:t>name</w:t>
       </w:r>
-      <w:proofErr w:type="gramEnd"/>
       <w:r>
         <w:rPr>
           <w:rFonts w:ascii="Consolas" w:hAnsi="Consolas" w:cs="Consolas"/>
@@ -41473,8 +40564,6 @@
           <w:szCs w:val="19"/>
         </w:rPr>
       </w:pPr>
-      <w:proofErr w:type="spellStart"/>
-      <w:proofErr w:type="gramStart"/>
       <w:r>
         <w:rPr>
           <w:rFonts w:ascii="Consolas" w:hAnsi="Consolas" w:cs="Consolas"/>
@@ -41484,7 +40573,6 @@
         </w:rPr>
         <w:t>dbo</w:t>
       </w:r>
-      <w:proofErr w:type="spellEnd"/>
       <w:r>
         <w:rPr>
           <w:rFonts w:ascii="Consolas" w:hAnsi="Consolas" w:cs="Consolas"/>
@@ -41521,7 +40609,6 @@
         </w:rPr>
         <w:t>created</w:t>
       </w:r>
-      <w:proofErr w:type="gramEnd"/>
       <w:r>
         <w:rPr>
           <w:rFonts w:ascii="Consolas" w:hAnsi="Consolas" w:cs="Consolas"/>
@@ -41617,7 +40704,6 @@
           <w:szCs w:val="19"/>
         </w:rPr>
       </w:pPr>
-      <w:proofErr w:type="spellStart"/>
       <w:r>
         <w:rPr>
           <w:rFonts w:ascii="Consolas" w:hAnsi="Consolas" w:cs="Consolas"/>
@@ -41627,7 +40713,6 @@
         </w:rPr>
         <w:t>dbo</w:t>
       </w:r>
-      <w:proofErr w:type="spellEnd"/>
       <w:r>
         <w:rPr>
           <w:rFonts w:ascii="Consolas" w:hAnsi="Consolas" w:cs="Consolas"/>
@@ -41685,8 +40770,6 @@
           <w:szCs w:val="19"/>
         </w:rPr>
       </w:pPr>
-      <w:proofErr w:type="spellStart"/>
-      <w:proofErr w:type="gramStart"/>
       <w:r>
         <w:rPr>
           <w:rFonts w:ascii="Consolas" w:hAnsi="Consolas" w:cs="Consolas"/>
@@ -41696,7 +40779,6 @@
         </w:rPr>
         <w:t>dbo</w:t>
       </w:r>
-      <w:proofErr w:type="spellEnd"/>
       <w:r>
         <w:rPr>
           <w:rFonts w:ascii="Consolas" w:hAnsi="Consolas" w:cs="Consolas"/>
@@ -41733,7 +40815,6 @@
         </w:rPr>
         <w:t>name</w:t>
       </w:r>
-      <w:proofErr w:type="gramEnd"/>
       <w:r>
         <w:rPr>
           <w:rFonts w:ascii="Consolas" w:hAnsi="Consolas" w:cs="Consolas"/>
@@ -41853,8 +40934,6 @@
           <w:szCs w:val="19"/>
         </w:rPr>
       </w:pPr>
-      <w:proofErr w:type="spellStart"/>
-      <w:proofErr w:type="gramStart"/>
       <w:r>
         <w:rPr>
           <w:rFonts w:ascii="Consolas" w:hAnsi="Consolas" w:cs="Consolas"/>
@@ -41864,7 +40943,6 @@
         </w:rPr>
         <w:t>dbo</w:t>
       </w:r>
-      <w:proofErr w:type="spellEnd"/>
       <w:r>
         <w:rPr>
           <w:rFonts w:ascii="Consolas" w:hAnsi="Consolas" w:cs="Consolas"/>
@@ -41890,7 +40968,6 @@
         </w:rPr>
         <w:t>.</w:t>
       </w:r>
-      <w:proofErr w:type="spellStart"/>
       <w:r>
         <w:rPr>
           <w:rFonts w:ascii="Consolas" w:hAnsi="Consolas" w:cs="Consolas"/>
@@ -41900,8 +40977,6 @@
         </w:rPr>
         <w:t>fio</w:t>
       </w:r>
-      <w:proofErr w:type="spellEnd"/>
-      <w:proofErr w:type="gramEnd"/>
       <w:r>
         <w:rPr>
           <w:rFonts w:ascii="Consolas" w:hAnsi="Consolas" w:cs="Consolas"/>
@@ -41927,7 +41002,6 @@
         </w:rPr>
         <w:t xml:space="preserve"> </w:t>
       </w:r>
-      <w:proofErr w:type="spellStart"/>
       <w:r>
         <w:rPr>
           <w:rFonts w:ascii="Consolas" w:hAnsi="Consolas" w:cs="Consolas"/>
@@ -41937,7 +41011,6 @@
         </w:rPr>
         <w:t>autor</w:t>
       </w:r>
-      <w:proofErr w:type="spellEnd"/>
       <w:r>
         <w:rPr>
           <w:rFonts w:ascii="Consolas" w:hAnsi="Consolas" w:cs="Consolas"/>
@@ -41946,7 +41019,6 @@
         </w:rPr>
         <w:t>_</w:t>
       </w:r>
-      <w:proofErr w:type="spellStart"/>
       <w:r>
         <w:rPr>
           <w:rFonts w:ascii="Consolas" w:hAnsi="Consolas" w:cs="Consolas"/>
@@ -41956,7 +41028,6 @@
         </w:rPr>
         <w:t>fio</w:t>
       </w:r>
-      <w:proofErr w:type="spellEnd"/>
       <w:r>
         <w:rPr>
           <w:rFonts w:ascii="Consolas" w:hAnsi="Consolas" w:cs="Consolas"/>
@@ -41978,8 +41049,6 @@
           <w:szCs w:val="19"/>
         </w:rPr>
       </w:pPr>
-      <w:proofErr w:type="spellStart"/>
-      <w:proofErr w:type="gramStart"/>
       <w:r>
         <w:rPr>
           <w:rFonts w:ascii="Consolas" w:hAnsi="Consolas" w:cs="Consolas"/>
@@ -41989,7 +41058,6 @@
         </w:rPr>
         <w:t>dbo</w:t>
       </w:r>
-      <w:proofErr w:type="spellEnd"/>
       <w:r>
         <w:rPr>
           <w:rFonts w:ascii="Consolas" w:hAnsi="Consolas" w:cs="Consolas"/>
@@ -42024,7 +41092,6 @@
         </w:rPr>
         <w:t>id</w:t>
       </w:r>
-      <w:proofErr w:type="gramEnd"/>
       <w:r>
         <w:rPr>
           <w:rFonts w:ascii="Consolas" w:hAnsi="Consolas" w:cs="Consolas"/>
@@ -42050,7 +41117,6 @@
         </w:rPr>
         <w:t xml:space="preserve"> </w:t>
       </w:r>
-      <w:proofErr w:type="spellStart"/>
       <w:r>
         <w:rPr>
           <w:rFonts w:ascii="Consolas" w:hAnsi="Consolas" w:cs="Consolas"/>
@@ -42060,7 +41126,6 @@
         </w:rPr>
         <w:t>autor</w:t>
       </w:r>
-      <w:proofErr w:type="spellEnd"/>
       <w:r>
         <w:rPr>
           <w:rFonts w:ascii="Consolas" w:hAnsi="Consolas" w:cs="Consolas"/>
@@ -42069,7 +41134,6 @@
         </w:rPr>
         <w:t>_</w:t>
       </w:r>
-      <w:proofErr w:type="spellStart"/>
       <w:r>
         <w:rPr>
           <w:rFonts w:ascii="Consolas" w:hAnsi="Consolas" w:cs="Consolas"/>
@@ -42079,7 +41143,6 @@
         </w:rPr>
         <w:t>fio</w:t>
       </w:r>
-      <w:proofErr w:type="spellEnd"/>
       <w:r>
         <w:rPr>
           <w:rFonts w:ascii="Consolas" w:hAnsi="Consolas" w:cs="Consolas"/>
@@ -42142,8 +41205,6 @@
           <w:lang w:val="en-US"/>
         </w:rPr>
       </w:pPr>
-      <w:proofErr w:type="spellStart"/>
-      <w:proofErr w:type="gramStart"/>
       <w:r>
         <w:rPr>
           <w:rFonts w:ascii="Consolas" w:hAnsi="Consolas" w:cs="Consolas"/>
@@ -42189,8 +41250,6 @@
         </w:rPr>
         <w:t>fio</w:t>
       </w:r>
-      <w:proofErr w:type="spellEnd"/>
-      <w:proofErr w:type="gramEnd"/>
       <w:r>
         <w:rPr>
           <w:rFonts w:ascii="Consolas" w:hAnsi="Consolas" w:cs="Consolas"/>
@@ -42218,7 +41277,6 @@
         </w:rPr>
         <w:t xml:space="preserve"> </w:t>
       </w:r>
-      <w:proofErr w:type="spellStart"/>
       <w:r>
         <w:rPr>
           <w:rFonts w:ascii="Consolas" w:hAnsi="Consolas" w:cs="Consolas"/>
@@ -42246,7 +41304,6 @@
         </w:rPr>
         <w:t>fio</w:t>
       </w:r>
-      <w:proofErr w:type="spellEnd"/>
       <w:r>
         <w:rPr>
           <w:rFonts w:ascii="Consolas" w:hAnsi="Consolas" w:cs="Consolas"/>
@@ -42312,8 +41369,6 @@
           <w:lang w:val="en-US"/>
         </w:rPr>
       </w:pPr>
-      <w:proofErr w:type="spellStart"/>
-      <w:proofErr w:type="gramStart"/>
       <w:r>
         <w:rPr>
           <w:rFonts w:ascii="Consolas" w:hAnsi="Consolas" w:cs="Consolas"/>
@@ -42377,8 +41432,6 @@
         </w:rPr>
         <w:t>created</w:t>
       </w:r>
-      <w:proofErr w:type="spellEnd"/>
-      <w:proofErr w:type="gramEnd"/>
       <w:r>
         <w:rPr>
           <w:rFonts w:ascii="Consolas" w:hAnsi="Consolas" w:cs="Consolas"/>
@@ -42497,7 +41550,6 @@
           <w:lang w:val="en-US"/>
         </w:rPr>
       </w:pPr>
-      <w:proofErr w:type="spellStart"/>
       <w:r>
         <w:rPr>
           <w:rFonts w:ascii="Consolas" w:hAnsi="Consolas" w:cs="Consolas"/>
@@ -42579,7 +41631,6 @@
         </w:rPr>
         <w:t>version</w:t>
       </w:r>
-      <w:proofErr w:type="spellEnd"/>
       <w:r>
         <w:rPr>
           <w:rFonts w:ascii="Consolas" w:hAnsi="Consolas" w:cs="Consolas"/>
@@ -42695,8 +41746,6 @@
           <w:szCs w:val="19"/>
         </w:rPr>
       </w:pPr>
-      <w:proofErr w:type="spellStart"/>
-      <w:proofErr w:type="gramStart"/>
       <w:r>
         <w:rPr>
           <w:rFonts w:ascii="Consolas" w:hAnsi="Consolas" w:cs="Consolas"/>
@@ -42706,7 +41755,6 @@
         </w:rPr>
         <w:t>dbo</w:t>
       </w:r>
-      <w:proofErr w:type="spellEnd"/>
       <w:r>
         <w:rPr>
           <w:rFonts w:ascii="Consolas" w:hAnsi="Consolas" w:cs="Consolas"/>
@@ -42733,7 +41781,6 @@
         </w:rPr>
         <w:t>_</w:t>
       </w:r>
-      <w:proofErr w:type="spellStart"/>
       <w:r>
         <w:rPr>
           <w:rFonts w:ascii="Consolas" w:hAnsi="Consolas" w:cs="Consolas"/>
@@ -42743,7 +41790,6 @@
         </w:rPr>
         <w:t>inwork</w:t>
       </w:r>
-      <w:proofErr w:type="spellEnd"/>
       <w:r>
         <w:rPr>
           <w:rFonts w:ascii="Consolas" w:hAnsi="Consolas" w:cs="Consolas"/>
@@ -42762,7 +41808,6 @@
         </w:rPr>
         <w:t>id</w:t>
       </w:r>
-      <w:proofErr w:type="gramEnd"/>
       <w:r>
         <w:rPr>
           <w:rFonts w:ascii="Consolas" w:hAnsi="Consolas" w:cs="Consolas"/>
@@ -42789,7 +41834,6 @@
         </w:rPr>
         <w:t xml:space="preserve"> </w:t>
       </w:r>
-      <w:proofErr w:type="spellStart"/>
       <w:r>
         <w:rPr>
           <w:rFonts w:ascii="Consolas" w:hAnsi="Consolas" w:cs="Consolas"/>
@@ -42799,7 +41843,6 @@
         </w:rPr>
         <w:t>inwork</w:t>
       </w:r>
-      <w:proofErr w:type="spellEnd"/>
       <w:r>
         <w:rPr>
           <w:rFonts w:ascii="Consolas" w:hAnsi="Consolas" w:cs="Consolas"/>
@@ -42891,6 +41934,7 @@
         <w:pStyle w:val="3"/>
       </w:pPr>
       <w:r>
+        <w:lastRenderedPageBreak/>
         <w:t>Система прав</w:t>
       </w:r>
     </w:p>
@@ -42957,256 +42001,8 @@
           <w:b/>
         </w:rPr>
       </w:pPr>
-      <w:r>
-        <w:rPr>
-          <w:b/>
-          <w:lang w:val="en-US"/>
-        </w:rPr>
-        <w:t>Rights</w:t>
-      </w:r>
-    </w:p>
-    <w:p>
-      <w:pPr>
-        <w:rPr>
-          <w:b/>
-        </w:rPr>
-      </w:pPr>
-    </w:p>
-    <w:p>
-      <w:pPr>
-        <w:rPr>
-          <w:b/>
-        </w:rPr>
-      </w:pPr>
-      <w:r>
-        <w:rPr>
-          <w:b/>
-        </w:rPr>
-        <w:br w:type="page"/>
-      </w:r>
-    </w:p>
-    <w:p>
-      <w:pPr>
-        <w:pStyle w:val="a3"/>
-        <w:rPr>
-          <w:b/>
-        </w:rPr>
-      </w:pPr>
-      <w:r>
-        <w:rPr>
-          <w:b/>
-        </w:rPr>
-        <w:t>ОБЪЕКТЫ</w:t>
-      </w:r>
-    </w:p>
-    <w:p>
-      <w:pPr>
-        <w:pStyle w:val="a3"/>
-      </w:pPr>
-      <w:r>
-        <w:t>Определение набора типов объектов, используемых как для построения навигационных связей, так и структуры физических объектов.</w:t>
-      </w:r>
-    </w:p>
-    <w:p>
-      <w:pPr>
-        <w:pStyle w:val="a3"/>
-      </w:pPr>
-      <w:r>
-        <w:t xml:space="preserve">Актуальный список находится в базе, в таблице </w:t>
-      </w:r>
-      <w:r>
-        <w:rPr>
-          <w:lang w:val="en-US"/>
-        </w:rPr>
-        <w:t>object</w:t>
-      </w:r>
-      <w:r>
-        <w:t>_</w:t>
-      </w:r>
-      <w:proofErr w:type="spellStart"/>
-      <w:r>
-        <w:rPr>
-          <w:lang w:val="en-US"/>
-        </w:rPr>
-        <w:t>classificator</w:t>
-      </w:r>
-      <w:proofErr w:type="spellEnd"/>
-      <w:r>
-        <w:t>.</w:t>
-      </w:r>
-    </w:p>
-    <w:p>
-      <w:pPr>
-        <w:pStyle w:val="a3"/>
-        <w:rPr>
-          <w:b/>
-        </w:rPr>
-      </w:pPr>
-    </w:p>
-    <w:p>
-      <w:pPr>
-        <w:pStyle w:val="a3"/>
-        <w:rPr>
-          <w:b/>
-          <w:color w:val="0070C0"/>
-        </w:rPr>
-      </w:pPr>
-      <w:r>
-        <w:rPr>
-          <w:b/>
-          <w:color w:val="0070C0"/>
-        </w:rPr>
-        <w:t xml:space="preserve">Раздел </w:t>
-      </w:r>
-    </w:p>
-    <w:p>
-      <w:pPr>
-        <w:pStyle w:val="a3"/>
-      </w:pPr>
-      <w:r>
-        <w:t>Служит для формирования разделов навигационного дерева.</w:t>
-      </w:r>
-      <w:r>
-        <w:br/>
-        <w:t xml:space="preserve">Может содержать в себе любые </w:t>
-      </w:r>
-      <w:r>
-        <w:t>типы раздел</w:t>
-      </w:r>
-      <w:r>
-        <w:t>ов</w:t>
-      </w:r>
-      <w:r>
-        <w:t>.</w:t>
-      </w:r>
-      <w:r>
-        <w:t xml:space="preserve"> При выборе данного раздела, объекты будут показаны в рабочем окне. Возможен выбор нескольких типов объектов, что влияет на доступный список при привязке объекта к этому разделу.</w:t>
-      </w:r>
-      <w:r>
-        <w:br/>
-      </w:r>
-    </w:p>
-    <w:p>
-      <w:pPr>
-        <w:pStyle w:val="a3"/>
-      </w:pPr>
-      <w:r>
-        <w:t>Атрибуты:</w:t>
-      </w:r>
-    </w:p>
-    <w:p>
-      <w:pPr>
-        <w:pStyle w:val="a3"/>
-      </w:pPr>
-      <w:r>
-        <w:t>- отображаемое наименование</w:t>
-      </w:r>
-    </w:p>
-    <w:p>
-      <w:pPr>
-        <w:pStyle w:val="a3"/>
-      </w:pPr>
-      <w:r>
-        <w:t>- иконка типа</w:t>
-      </w:r>
-    </w:p>
-    <w:p>
-      <w:pPr>
-        <w:pStyle w:val="a3"/>
-      </w:pPr>
-      <w:r>
-        <w:t>- персональная иконка (настраиваемая)</w:t>
-      </w:r>
-    </w:p>
-    <w:p>
-      <w:pPr>
-        <w:pStyle w:val="a3"/>
-      </w:pPr>
-      <w:r>
-        <w:t>- отображаемые тип</w:t>
-      </w:r>
-      <w:r>
-        <w:t>ы объектов (если не указано – все типы)</w:t>
-      </w:r>
-    </w:p>
-    <w:p>
-      <w:pPr>
-        <w:pStyle w:val="a3"/>
-        <w:rPr>
-          <w:b/>
-        </w:rPr>
-      </w:pPr>
-      <w:r>
-        <w:t xml:space="preserve">- тип отображаемых данных: </w:t>
-      </w:r>
-      <w:r>
-        <w:rPr>
-          <w:b/>
-        </w:rPr>
-        <w:t xml:space="preserve">список </w:t>
-      </w:r>
-      <w:r>
-        <w:rPr>
-          <w:b/>
-        </w:rPr>
-        <w:t xml:space="preserve">всех вложенных объектов / список объектов </w:t>
-      </w:r>
-      <w:r>
-        <w:rPr>
-          <w:b/>
-        </w:rPr>
-        <w:t>указанны</w:t>
-      </w:r>
-      <w:r>
-        <w:rPr>
-          <w:b/>
-        </w:rPr>
-        <w:t>х</w:t>
-      </w:r>
-      <w:r>
-        <w:rPr>
-          <w:b/>
-        </w:rPr>
-        <w:t xml:space="preserve"> тип</w:t>
-      </w:r>
-      <w:r>
-        <w:rPr>
-          <w:b/>
-        </w:rPr>
-        <w:t>ов</w:t>
-      </w:r>
-    </w:p>
-    <w:p>
-      <w:pPr>
-        <w:pStyle w:val="a3"/>
-        <w:rPr>
-          <w:b/>
-        </w:rPr>
-      </w:pPr>
-    </w:p>
-    <w:p>
-      <w:pPr>
-        <w:pStyle w:val="a3"/>
-        <w:rPr>
-          <w:b/>
-          <w:color w:val="0070C0"/>
-        </w:rPr>
-      </w:pPr>
-      <w:r>
-        <w:rPr>
-          <w:b/>
-          <w:color w:val="0070C0"/>
-        </w:rPr>
-        <w:t>Объект</w:t>
-      </w:r>
-    </w:p>
-    <w:p>
-      <w:pPr>
-        <w:pStyle w:val="a3"/>
-        <w:rPr>
-          <w:b/>
-        </w:rPr>
-      </w:pPr>
+      <w:bookmarkStart w:id="28" w:name="_GoBack"/>
+      <w:bookmarkEnd w:id="28"/>
     </w:p>
     <w:sectPr>
       <w:pgSz w:w="11906" w:h="16838"/>
@@ -44114,7 +42910,7 @@
 </file>
 
 <file path=customXml/itemProps1.xml><?xml version="1.0" encoding="utf-8"?>
-<ds:datastoreItem xmlns:ds="http://schemas.openxmlformats.org/officeDocument/2006/customXml" ds:itemID="{72687E7F-A452-492A-8E30-86B949539E61}">
+<ds:datastoreItem xmlns:ds="http://schemas.openxmlformats.org/officeDocument/2006/customXml" ds:itemID="{80211E2A-E590-4A24-AC43-ECAC3A8D6247}">
   <ds:schemaRefs>
     <ds:schemaRef ds:uri="http://schemas.openxmlformats.org/officeDocument/2006/bibliography"/>
   </ds:schemaRefs>
